--- a/第四阶段/集群与存储/keepalived热备 keepalived+lvs haproxy服务器.docx
+++ b/第四阶段/集群与存储/keepalived热备 keepalived+lvs haproxy服务器.docx
@@ -18,7 +18,7 @@
           <w:bCs/>
           <w:lang w:val="en-US" w:eastAsia="zh-CN"/>
         </w:rPr>
-        <w:t>keepalived热备</w:t>
+        <w:t>keepalived（高可用）热备</w:t>
       </w:r>
     </w:p>
     <w:p>
@@ -114,7 +114,16 @@
           <w:rFonts w:hint="eastAsia"/>
           <w:lang w:val="en-US" w:eastAsia="zh-CN"/>
         </w:rPr>
-        <w:t>keepalived后来加入了VRRP功能，防止单点故障</w:t>
+        <w:t>keepalived后来加入了VRRP（虚拟冗余路由协议，IETF公共标准</w:t>
+      </w:r>
+      <w:bookmarkStart w:id="0" w:name="_GoBack"/>
+      <w:bookmarkEnd w:id="0"/>
+      <w:r>
+        <w:rPr>
+          <w:rFonts w:hint="eastAsia"/>
+          <w:lang w:val="en-US" w:eastAsia="zh-CN"/>
+        </w:rPr>
+        <w:t>）功能，防止单点故障</w:t>
       </w:r>
     </w:p>
     <w:p>
@@ -1328,12 +1337,14 @@
         <w:ind w:left="420" w:leftChars="0" w:firstLine="420" w:firstLineChars="0"/>
         <w:rPr>
           <w:rFonts w:hint="eastAsia"/>
-          <w:lang w:val="en-US" w:eastAsia="zh-CN"/>
-        </w:rPr>
-      </w:pPr>
-      <w:r>
-        <w:rPr>
-          <w:rFonts w:hint="eastAsia"/>
+          <w:color w:val="0000FF"/>
+          <w:lang w:val="en-US" w:eastAsia="zh-CN"/>
+        </w:rPr>
+      </w:pPr>
+      <w:r>
+        <w:rPr>
+          <w:rFonts w:hint="eastAsia"/>
+          <w:color w:val="0000FF"/>
           <w:lang w:val="en-US" w:eastAsia="zh-CN"/>
         </w:rPr>
         <w:t>HAProxy工作模式</w:t>
@@ -1344,12 +1355,14 @@
         <w:ind w:left="840" w:leftChars="0" w:firstLine="420" w:firstLineChars="0"/>
         <w:rPr>
           <w:rFonts w:hint="eastAsia"/>
-          <w:lang w:val="en-US" w:eastAsia="zh-CN"/>
-        </w:rPr>
-      </w:pPr>
-      <w:r>
-        <w:rPr>
-          <w:rFonts w:hint="eastAsia"/>
+          <w:color w:val="0000FF"/>
+          <w:lang w:val="en-US" w:eastAsia="zh-CN"/>
+        </w:rPr>
+      </w:pPr>
+      <w:r>
+        <w:rPr>
+          <w:rFonts w:hint="eastAsia"/>
+          <w:color w:val="0000FF"/>
           <w:lang w:val="en-US" w:eastAsia="zh-CN"/>
         </w:rPr>
         <w:t>mode http</w:t>
@@ -1360,12 +1373,14 @@
         <w:ind w:left="1260" w:leftChars="0" w:firstLine="420" w:firstLineChars="0"/>
         <w:rPr>
           <w:rFonts w:hint="eastAsia"/>
-          <w:lang w:val="en-US" w:eastAsia="zh-CN"/>
-        </w:rPr>
-      </w:pPr>
-      <w:r>
-        <w:rPr>
-          <w:rFonts w:hint="eastAsia"/>
+          <w:color w:val="0000FF"/>
+          <w:lang w:val="en-US" w:eastAsia="zh-CN"/>
+        </w:rPr>
+      </w:pPr>
+      <w:r>
+        <w:rPr>
+          <w:rFonts w:hint="eastAsia"/>
+          <w:color w:val="0000FF"/>
           <w:lang w:val="en-US" w:eastAsia="zh-CN"/>
         </w:rPr>
         <w:t>客户端请求被深度分析后再发往服务器</w:t>
@@ -1376,12 +1391,14 @@
         <w:ind w:left="840" w:leftChars="0" w:firstLine="420" w:firstLineChars="0"/>
         <w:rPr>
           <w:rFonts w:hint="eastAsia"/>
-          <w:lang w:val="en-US" w:eastAsia="zh-CN"/>
-        </w:rPr>
-      </w:pPr>
-      <w:r>
-        <w:rPr>
-          <w:rFonts w:hint="eastAsia"/>
+          <w:color w:val="0000FF"/>
+          <w:lang w:val="en-US" w:eastAsia="zh-CN"/>
+        </w:rPr>
+      </w:pPr>
+      <w:r>
+        <w:rPr>
+          <w:rFonts w:hint="eastAsia"/>
+          <w:color w:val="0000FF"/>
           <w:lang w:val="en-US" w:eastAsia="zh-CN"/>
         </w:rPr>
         <w:t>mode tcp</w:t>
@@ -1392,12 +1409,14 @@
         <w:ind w:left="1260" w:leftChars="0" w:firstLine="420" w:firstLineChars="0"/>
         <w:rPr>
           <w:rFonts w:hint="eastAsia"/>
-          <w:lang w:val="en-US" w:eastAsia="zh-CN"/>
-        </w:rPr>
-      </w:pPr>
-      <w:r>
-        <w:rPr>
-          <w:rFonts w:hint="eastAsia"/>
+          <w:color w:val="0000FF"/>
+          <w:lang w:val="en-US" w:eastAsia="zh-CN"/>
+        </w:rPr>
+      </w:pPr>
+      <w:r>
+        <w:rPr>
+          <w:rFonts w:hint="eastAsia"/>
+          <w:color w:val="0000FF"/>
           <w:lang w:val="en-US" w:eastAsia="zh-CN"/>
         </w:rPr>
         <w:t>客户端与服务器之间建立会话，不检查第七层信息</w:t>
@@ -1408,12 +1427,14 @@
         <w:ind w:left="840" w:leftChars="0" w:firstLine="420" w:firstLineChars="0"/>
         <w:rPr>
           <w:rFonts w:hint="eastAsia"/>
-          <w:lang w:val="en-US" w:eastAsia="zh-CN"/>
-        </w:rPr>
-      </w:pPr>
-      <w:r>
-        <w:rPr>
-          <w:rFonts w:hint="eastAsia"/>
+          <w:color w:val="0000FF"/>
+          <w:lang w:val="en-US" w:eastAsia="zh-CN"/>
+        </w:rPr>
+      </w:pPr>
+      <w:r>
+        <w:rPr>
+          <w:rFonts w:hint="eastAsia"/>
+          <w:color w:val="0000FF"/>
           <w:lang w:val="en-US" w:eastAsia="zh-CN"/>
         </w:rPr>
         <w:t>mode health</w:t>
@@ -1424,12 +1445,14 @@
         <w:ind w:left="1260" w:leftChars="0" w:firstLine="420" w:firstLineChars="0"/>
         <w:rPr>
           <w:rFonts w:hint="eastAsia"/>
-          <w:lang w:val="en-US" w:eastAsia="zh-CN"/>
-        </w:rPr>
-      </w:pPr>
-      <w:r>
-        <w:rPr>
-          <w:rFonts w:hint="eastAsia"/>
+          <w:color w:val="0000FF"/>
+          <w:lang w:val="en-US" w:eastAsia="zh-CN"/>
+        </w:rPr>
+      </w:pPr>
+      <w:r>
+        <w:rPr>
+          <w:rFonts w:hint="eastAsia"/>
+          <w:color w:val="0000FF"/>
           <w:lang w:val="en-US" w:eastAsia="zh-CN"/>
         </w:rPr>
         <w:t>仅做检查状态检查，已经不建议使用</w:t>
@@ -1576,7 +1599,22 @@
           <w:rFonts w:hint="eastAsia"/>
           <w:lang w:val="en-US" w:eastAsia="zh-CN"/>
         </w:rPr>
-        <w:t>HTTP close</w:t>
+        <w:t>HTTP close（</w:t>
+      </w:r>
+      <w:r>
+        <w:rPr>
+          <w:rFonts w:hint="eastAsia"/>
+          <w:color w:val="0000FF"/>
+          <w:lang w:val="en-US" w:eastAsia="zh-CN"/>
+        </w:rPr>
+        <w:t>将请求回应给客户端立即断开</w:t>
+      </w:r>
+      <w:r>
+        <w:rPr>
+          <w:rFonts w:hint="eastAsia"/>
+          <w:lang w:val="en-US" w:eastAsia="zh-CN"/>
+        </w:rPr>
+        <w:t>）</w:t>
       </w:r>
     </w:p>
     <w:p>
@@ -1672,7 +1710,22 @@
           <w:rFonts w:hint="eastAsia"/>
           <w:lang w:val="en-US" w:eastAsia="zh-CN"/>
         </w:rPr>
-        <w:t>Keep-alive</w:t>
+        <w:t>Keep-alive（</w:t>
+      </w:r>
+      <w:r>
+        <w:rPr>
+          <w:rFonts w:hint="eastAsia"/>
+          <w:color w:val="0000FF"/>
+          <w:lang w:val="en-US" w:eastAsia="zh-CN"/>
+        </w:rPr>
+        <w:t>整个传输结束后，才断开连接</w:t>
+      </w:r>
+      <w:r>
+        <w:rPr>
+          <w:rFonts w:hint="eastAsia"/>
+          <w:lang w:val="en-US" w:eastAsia="zh-CN"/>
+        </w:rPr>
+        <w:t>）</w:t>
       </w:r>
     </w:p>
     <w:p>
@@ -1752,7 +1805,22 @@
           <w:rFonts w:hint="eastAsia"/>
           <w:lang w:val="en-US" w:eastAsia="zh-CN"/>
         </w:rPr>
-        <w:t>Pipelining</w:t>
+        <w:t>Pipelining（</w:t>
+      </w:r>
+      <w:r>
+        <w:rPr>
+          <w:rFonts w:hint="eastAsia"/>
+          <w:color w:val="0000FF"/>
+          <w:lang w:val="en-US" w:eastAsia="zh-CN"/>
+        </w:rPr>
+        <w:t>打开多个图片，会同时出现</w:t>
+      </w:r>
+      <w:r>
+        <w:rPr>
+          <w:rFonts w:hint="eastAsia"/>
+          <w:lang w:val="en-US" w:eastAsia="zh-CN"/>
+        </w:rPr>
+        <w:t>）</w:t>
       </w:r>
     </w:p>
     <w:p>
@@ -2152,6 +2220,38 @@
           <w:rFonts w:hint="eastAsia"/>
           <w:lang w:val="en-US" w:eastAsia="zh-CN"/>
         </w:rPr>
+        <w:t>工作原理</w:t>
+      </w:r>
+    </w:p>
+    <w:p>
+      <w:pPr>
+        <w:ind w:left="840" w:leftChars="0" w:firstLine="420" w:firstLineChars="0"/>
+        <w:rPr>
+          <w:rFonts w:hint="default"/>
+          <w:lang w:val="en-US" w:eastAsia="zh-CN"/>
+        </w:rPr>
+      </w:pPr>
+      <w:r>
+        <w:rPr>
+          <w:rFonts w:hint="eastAsia"/>
+          <w:lang w:val="en-US" w:eastAsia="zh-CN"/>
+        </w:rPr>
+        <w:t>它的工作原理是proxy代理。客户端把请求发送到HAProxy后，HAProxy代替用户发送请求到web服务器，web服务器响应HAProxy，把页面发给HAProxy。HAProxy再把页面发给客户端。</w:t>
+      </w:r>
+    </w:p>
+    <w:p>
+      <w:pPr>
+        <w:ind w:left="420" w:leftChars="0" w:firstLine="420" w:firstLineChars="0"/>
+        <w:rPr>
+          <w:rFonts w:hint="eastAsia"/>
+          <w:lang w:val="en-US" w:eastAsia="zh-CN"/>
+        </w:rPr>
+      </w:pPr>
+      <w:r>
+        <w:rPr>
+          <w:rFonts w:hint="eastAsia"/>
+          <w:lang w:val="en-US" w:eastAsia="zh-CN"/>
+        </w:rPr>
         <w:t>HAProxy安装</w:t>
       </w:r>
     </w:p>
@@ -2173,6 +2273,58 @@
     </w:p>
     <w:p>
       <w:pPr>
+        <w:ind w:left="840" w:leftChars="0" w:firstLine="420" w:firstLineChars="0"/>
+        <w:rPr>
+          <w:rFonts w:hint="eastAsia"/>
+          <w:lang w:val="en-US" w:eastAsia="zh-CN"/>
+        </w:rPr>
+      </w:pPr>
+      <w:r>
+        <w:drawing>
+          <wp:inline distT="0" distB="0" distL="114300" distR="114300">
+            <wp:extent cx="2482215" cy="347345"/>
+            <wp:effectExtent l="0" t="0" r="13335" b="14605"/>
+            <wp:docPr id="17" name="图片 1"/>
+            <wp:cNvGraphicFramePr>
+              <a:graphicFrameLocks xmlns:a="http://schemas.openxmlformats.org/drawingml/2006/main" noChangeAspect="1"/>
+            </wp:cNvGraphicFramePr>
+            <a:graphic xmlns:a="http://schemas.openxmlformats.org/drawingml/2006/main">
+              <a:graphicData uri="http://schemas.openxmlformats.org/drawingml/2006/picture">
+                <pic:pic xmlns:pic="http://schemas.openxmlformats.org/drawingml/2006/picture">
+                  <pic:nvPicPr>
+                    <pic:cNvPr id="17" name="图片 1"/>
+                    <pic:cNvPicPr>
+                      <a:picLocks noChangeAspect="1"/>
+                    </pic:cNvPicPr>
+                  </pic:nvPicPr>
+                  <pic:blipFill>
+                    <a:blip r:embed="rId15"/>
+                    <a:stretch>
+                      <a:fillRect/>
+                    </a:stretch>
+                  </pic:blipFill>
+                  <pic:spPr>
+                    <a:xfrm>
+                      <a:off x="0" y="0"/>
+                      <a:ext cx="2482215" cy="347345"/>
+                    </a:xfrm>
+                    <a:prstGeom prst="rect">
+                      <a:avLst/>
+                    </a:prstGeom>
+                    <a:noFill/>
+                    <a:ln>
+                      <a:noFill/>
+                    </a:ln>
+                  </pic:spPr>
+                </pic:pic>
+              </a:graphicData>
+            </a:graphic>
+          </wp:inline>
+        </w:drawing>
+      </w:r>
+    </w:p>
+    <w:p>
+      <w:pPr>
         <w:ind w:left="420" w:leftChars="0" w:firstLine="420" w:firstLineChars="0"/>
         <w:rPr>
           <w:rFonts w:hint="eastAsia"/>
@@ -2196,6 +2348,58 @@
         </w:rPr>
       </w:pPr>
       <w:r>
+        <w:drawing>
+          <wp:inline distT="0" distB="0" distL="114300" distR="114300">
+            <wp:extent cx="3095625" cy="161925"/>
+            <wp:effectExtent l="0" t="0" r="9525" b="9525"/>
+            <wp:docPr id="18" name="图片 2"/>
+            <wp:cNvGraphicFramePr>
+              <a:graphicFrameLocks xmlns:a="http://schemas.openxmlformats.org/drawingml/2006/main" noChangeAspect="1"/>
+            </wp:cNvGraphicFramePr>
+            <a:graphic xmlns:a="http://schemas.openxmlformats.org/drawingml/2006/main">
+              <a:graphicData uri="http://schemas.openxmlformats.org/drawingml/2006/picture">
+                <pic:pic xmlns:pic="http://schemas.openxmlformats.org/drawingml/2006/picture">
+                  <pic:nvPicPr>
+                    <pic:cNvPr id="18" name="图片 2"/>
+                    <pic:cNvPicPr>
+                      <a:picLocks noChangeAspect="1"/>
+                    </pic:cNvPicPr>
+                  </pic:nvPicPr>
+                  <pic:blipFill>
+                    <a:blip r:embed="rId16"/>
+                    <a:stretch>
+                      <a:fillRect/>
+                    </a:stretch>
+                  </pic:blipFill>
+                  <pic:spPr>
+                    <a:xfrm>
+                      <a:off x="0" y="0"/>
+                      <a:ext cx="3095625" cy="161925"/>
+                    </a:xfrm>
+                    <a:prstGeom prst="rect">
+                      <a:avLst/>
+                    </a:prstGeom>
+                    <a:noFill/>
+                    <a:ln>
+                      <a:noFill/>
+                    </a:ln>
+                  </pic:spPr>
+                </pic:pic>
+              </a:graphicData>
+            </a:graphic>
+          </wp:inline>
+        </w:drawing>
+      </w:r>
+    </w:p>
+    <w:p>
+      <w:pPr>
+        <w:ind w:left="840" w:leftChars="0" w:firstLine="420" w:firstLineChars="0"/>
+        <w:rPr>
+          <w:rFonts w:hint="eastAsia"/>
+          <w:lang w:val="en-US" w:eastAsia="zh-CN"/>
+        </w:rPr>
+      </w:pPr>
+      <w:r>
         <w:rPr>
           <w:rFonts w:hint="eastAsia"/>
           <w:lang w:val="en-US" w:eastAsia="zh-CN"/>
@@ -2207,16 +2411,31 @@
       <w:pPr>
         <w:ind w:left="1260" w:leftChars="0" w:firstLine="420" w:firstLineChars="0"/>
         <w:rPr>
-          <w:rFonts w:hint="eastAsia"/>
-          <w:lang w:val="en-US" w:eastAsia="zh-CN"/>
-        </w:rPr>
-      </w:pPr>
-      <w:r>
-        <w:rPr>
-          <w:rFonts w:hint="eastAsia"/>
-          <w:lang w:val="en-US" w:eastAsia="zh-CN"/>
-        </w:rPr>
-        <w:t>命令行：总是具有最高优先级</w:t>
+          <w:rFonts w:hint="default"/>
+          <w:lang w:val="en-US" w:eastAsia="zh-CN"/>
+        </w:rPr>
+      </w:pPr>
+      <w:r>
+        <w:rPr>
+          <w:rFonts w:hint="eastAsia"/>
+          <w:lang w:val="en-US" w:eastAsia="zh-CN"/>
+        </w:rPr>
+        <w:t>命令行：总是具有最高优先级（</w:t>
+      </w:r>
+      <w:r>
+        <w:rPr>
+          <w:rFonts w:hint="eastAsia"/>
+          <w:color w:val="0000FF"/>
+          <w:lang w:val="en-US" w:eastAsia="zh-CN"/>
+        </w:rPr>
+        <w:t>临时生效</w:t>
+      </w:r>
+      <w:r>
+        <w:rPr>
+          <w:rFonts w:hint="eastAsia"/>
+          <w:lang w:val="en-US" w:eastAsia="zh-CN"/>
+        </w:rPr>
+        <w:t>）</w:t>
       </w:r>
     </w:p>
     <w:p>
@@ -2466,7 +2685,7 @@
                     </pic:cNvPicPr>
                   </pic:nvPicPr>
                   <pic:blipFill>
-                    <a:blip r:embed="rId15"/>
+                    <a:blip r:embed="rId17"/>
                     <a:stretch>
                       <a:fillRect/>
                     </a:stretch>
@@ -2498,6 +2717,54 @@
       <w:r>
         <w:drawing>
           <wp:inline distT="0" distB="0" distL="114300" distR="114300">
+            <wp:extent cx="2113915" cy="1306195"/>
+            <wp:effectExtent l="0" t="0" r="635" b="8255"/>
+            <wp:docPr id="19" name="图片 3"/>
+            <wp:cNvGraphicFramePr>
+              <a:graphicFrameLocks xmlns:a="http://schemas.openxmlformats.org/drawingml/2006/main" noChangeAspect="1"/>
+            </wp:cNvGraphicFramePr>
+            <a:graphic xmlns:a="http://schemas.openxmlformats.org/drawingml/2006/main">
+              <a:graphicData uri="http://schemas.openxmlformats.org/drawingml/2006/picture">
+                <pic:pic xmlns:pic="http://schemas.openxmlformats.org/drawingml/2006/picture">
+                  <pic:nvPicPr>
+                    <pic:cNvPr id="19" name="图片 3"/>
+                    <pic:cNvPicPr>
+                      <a:picLocks noChangeAspect="1"/>
+                    </pic:cNvPicPr>
+                  </pic:nvPicPr>
+                  <pic:blipFill>
+                    <a:blip r:embed="rId18"/>
+                    <a:stretch>
+                      <a:fillRect/>
+                    </a:stretch>
+                  </pic:blipFill>
+                  <pic:spPr>
+                    <a:xfrm>
+                      <a:off x="0" y="0"/>
+                      <a:ext cx="2113915" cy="1306195"/>
+                    </a:xfrm>
+                    <a:prstGeom prst="rect">
+                      <a:avLst/>
+                    </a:prstGeom>
+                    <a:noFill/>
+                    <a:ln>
+                      <a:noFill/>
+                    </a:ln>
+                  </pic:spPr>
+                </pic:pic>
+              </a:graphicData>
+            </a:graphic>
+          </wp:inline>
+        </w:drawing>
+      </w:r>
+    </w:p>
+    <w:p>
+      <w:pPr>
+        <w:ind w:left="1260" w:leftChars="0" w:firstLine="420" w:firstLineChars="0"/>
+      </w:pPr>
+      <w:r>
+        <w:drawing>
+          <wp:inline distT="0" distB="0" distL="114300" distR="114300">
             <wp:extent cx="3517900" cy="1746250"/>
             <wp:effectExtent l="0" t="0" r="6350" b="6350"/>
             <wp:docPr id="13" name="图片 13"/>
@@ -2514,7 +2781,7 @@
                     </pic:cNvPicPr>
                   </pic:nvPicPr>
                   <pic:blipFill>
-                    <a:blip r:embed="rId16"/>
+                    <a:blip r:embed="rId19"/>
                     <a:stretch>
                       <a:fillRect/>
                     </a:stretch>
@@ -2546,6 +2813,59 @@
       <w:r>
         <w:drawing>
           <wp:inline distT="0" distB="0" distL="114300" distR="114300">
+            <wp:extent cx="2458720" cy="1419225"/>
+            <wp:effectExtent l="0" t="0" r="17780" b="9525"/>
+            <wp:docPr id="20" name="图片 4"/>
+            <wp:cNvGraphicFramePr>
+              <a:graphicFrameLocks xmlns:a="http://schemas.openxmlformats.org/drawingml/2006/main" noChangeAspect="1"/>
+            </wp:cNvGraphicFramePr>
+            <a:graphic xmlns:a="http://schemas.openxmlformats.org/drawingml/2006/main">
+              <a:graphicData uri="http://schemas.openxmlformats.org/drawingml/2006/picture">
+                <pic:pic xmlns:pic="http://schemas.openxmlformats.org/drawingml/2006/picture">
+                  <pic:nvPicPr>
+                    <pic:cNvPr id="20" name="图片 4"/>
+                    <pic:cNvPicPr>
+                      <a:picLocks noChangeAspect="1"/>
+                    </pic:cNvPicPr>
+                  </pic:nvPicPr>
+                  <pic:blipFill>
+                    <a:blip r:embed="rId20"/>
+                    <a:stretch>
+                      <a:fillRect/>
+                    </a:stretch>
+                  </pic:blipFill>
+                  <pic:spPr>
+                    <a:xfrm>
+                      <a:off x="0" y="0"/>
+                      <a:ext cx="2458720" cy="1419225"/>
+                    </a:xfrm>
+                    <a:prstGeom prst="rect">
+                      <a:avLst/>
+                    </a:prstGeom>
+                    <a:noFill/>
+                    <a:ln>
+                      <a:noFill/>
+                    </a:ln>
+                  </pic:spPr>
+                </pic:pic>
+              </a:graphicData>
+            </a:graphic>
+          </wp:inline>
+        </w:drawing>
+      </w:r>
+    </w:p>
+    <w:p>
+      <w:pPr>
+        <w:ind w:left="1260" w:leftChars="0" w:firstLine="420" w:firstLineChars="0"/>
+      </w:pPr>
+    </w:p>
+    <w:p>
+      <w:pPr>
+        <w:ind w:left="1260" w:leftChars="0" w:firstLine="420" w:firstLineChars="0"/>
+      </w:pPr>
+      <w:r>
+        <w:drawing>
+          <wp:inline distT="0" distB="0" distL="114300" distR="114300">
             <wp:extent cx="3495040" cy="1165225"/>
             <wp:effectExtent l="0" t="0" r="10160" b="15875"/>
             <wp:docPr id="14" name="图片 14"/>
@@ -2562,7 +2882,7 @@
                     </pic:cNvPicPr>
                   </pic:nvPicPr>
                   <pic:blipFill>
-                    <a:blip r:embed="rId17"/>
+                    <a:blip r:embed="rId21"/>
                     <a:stretch>
                       <a:fillRect/>
                     </a:stretch>
@@ -2610,7 +2930,7 @@
                     </pic:cNvPicPr>
                   </pic:nvPicPr>
                   <pic:blipFill>
-                    <a:blip r:embed="rId18"/>
+                    <a:blip r:embed="rId22"/>
                     <a:stretch>
                       <a:fillRect/>
                     </a:stretch>
@@ -2637,6 +2957,74 @@
     </w:p>
     <w:p>
       <w:pPr>
+        <w:ind w:left="1260" w:leftChars="0" w:firstLine="420" w:firstLineChars="0"/>
+        <w:rPr>
+          <w:rFonts w:hint="default"/>
+          <w:lang w:val="en-US" w:eastAsia="zh-CN"/>
+        </w:rPr>
+      </w:pPr>
+      <w:r>
+        <w:rPr>
+          <w:rFonts w:hint="eastAsia"/>
+          <w:lang w:val="en-US" w:eastAsia="zh-CN"/>
+        </w:rPr>
+        <w:t>删除frontend即后面所有的行，自己写配置</w:t>
+      </w:r>
+    </w:p>
+    <w:p>
+      <w:pPr>
+        <w:ind w:left="1260" w:leftChars="0" w:firstLine="420" w:firstLineChars="0"/>
+        <w:rPr>
+          <w:rFonts w:hint="default"/>
+          <w:lang w:val="en-US" w:eastAsia="zh-CN"/>
+        </w:rPr>
+      </w:pPr>
+      <w:r>
+        <w:drawing>
+          <wp:inline distT="0" distB="0" distL="114300" distR="114300">
+            <wp:extent cx="5273040" cy="1340485"/>
+            <wp:effectExtent l="0" t="0" r="3810" b="12065"/>
+            <wp:docPr id="23" name="图片 7"/>
+            <wp:cNvGraphicFramePr>
+              <a:graphicFrameLocks xmlns:a="http://schemas.openxmlformats.org/drawingml/2006/main" noChangeAspect="1"/>
+            </wp:cNvGraphicFramePr>
+            <a:graphic xmlns:a="http://schemas.openxmlformats.org/drawingml/2006/main">
+              <a:graphicData uri="http://schemas.openxmlformats.org/drawingml/2006/picture">
+                <pic:pic xmlns:pic="http://schemas.openxmlformats.org/drawingml/2006/picture">
+                  <pic:nvPicPr>
+                    <pic:cNvPr id="23" name="图片 7"/>
+                    <pic:cNvPicPr>
+                      <a:picLocks noChangeAspect="1"/>
+                    </pic:cNvPicPr>
+                  </pic:nvPicPr>
+                  <pic:blipFill>
+                    <a:blip r:embed="rId23"/>
+                    <a:stretch>
+                      <a:fillRect/>
+                    </a:stretch>
+                  </pic:blipFill>
+                  <pic:spPr>
+                    <a:xfrm>
+                      <a:off x="0" y="0"/>
+                      <a:ext cx="5273040" cy="1340485"/>
+                    </a:xfrm>
+                    <a:prstGeom prst="rect">
+                      <a:avLst/>
+                    </a:prstGeom>
+                    <a:noFill/>
+                    <a:ln>
+                      <a:noFill/>
+                    </a:ln>
+                  </pic:spPr>
+                </pic:pic>
+              </a:graphicData>
+            </a:graphic>
+          </wp:inline>
+        </w:drawing>
+      </w:r>
+    </w:p>
+    <w:p>
+      <w:pPr>
         <w:ind w:left="840" w:leftChars="0" w:firstLine="420" w:firstLineChars="0"/>
         <w:rPr>
           <w:rFonts w:hint="eastAsia"/>
@@ -2685,6 +3073,58 @@
     </w:p>
     <w:p>
       <w:pPr>
+        <w:ind w:left="1680" w:leftChars="0" w:firstLine="420" w:firstLineChars="0"/>
+        <w:rPr>
+          <w:rFonts w:hint="eastAsia"/>
+          <w:lang w:val="en-US" w:eastAsia="zh-CN"/>
+        </w:rPr>
+      </w:pPr>
+      <w:r>
+        <w:drawing>
+          <wp:inline distT="0" distB="0" distL="114300" distR="114300">
+            <wp:extent cx="2647950" cy="228600"/>
+            <wp:effectExtent l="0" t="0" r="0" b="0"/>
+            <wp:docPr id="24" name="图片 8"/>
+            <wp:cNvGraphicFramePr>
+              <a:graphicFrameLocks xmlns:a="http://schemas.openxmlformats.org/drawingml/2006/main" noChangeAspect="1"/>
+            </wp:cNvGraphicFramePr>
+            <a:graphic xmlns:a="http://schemas.openxmlformats.org/drawingml/2006/main">
+              <a:graphicData uri="http://schemas.openxmlformats.org/drawingml/2006/picture">
+                <pic:pic xmlns:pic="http://schemas.openxmlformats.org/drawingml/2006/picture">
+                  <pic:nvPicPr>
+                    <pic:cNvPr id="24" name="图片 8"/>
+                    <pic:cNvPicPr>
+                      <a:picLocks noChangeAspect="1"/>
+                    </pic:cNvPicPr>
+                  </pic:nvPicPr>
+                  <pic:blipFill>
+                    <a:blip r:embed="rId24"/>
+                    <a:stretch>
+                      <a:fillRect/>
+                    </a:stretch>
+                  </pic:blipFill>
+                  <pic:spPr>
+                    <a:xfrm>
+                      <a:off x="0" y="0"/>
+                      <a:ext cx="2647950" cy="228600"/>
+                    </a:xfrm>
+                    <a:prstGeom prst="rect">
+                      <a:avLst/>
+                    </a:prstGeom>
+                    <a:noFill/>
+                    <a:ln>
+                      <a:noFill/>
+                    </a:ln>
+                  </pic:spPr>
+                </pic:pic>
+              </a:graphicData>
+            </a:graphic>
+          </wp:inline>
+        </w:drawing>
+      </w:r>
+    </w:p>
+    <w:p>
+      <w:pPr>
         <w:ind w:left="1260" w:leftChars="0" w:firstLine="420" w:firstLineChars="0"/>
         <w:rPr>
           <w:rFonts w:hint="eastAsia"/>
@@ -2745,6 +3185,186 @@
           <w:lang w:val="en-US" w:eastAsia="zh-CN"/>
         </w:rPr>
         <w:t>systemctl status haproxy</w:t>
+      </w:r>
+    </w:p>
+    <w:p>
+      <w:pPr>
+        <w:ind w:left="840" w:leftChars="0" w:firstLine="420" w:firstLineChars="0"/>
+        <w:rPr>
+          <w:rFonts w:hint="eastAsia"/>
+          <w:lang w:val="en-US" w:eastAsia="zh-CN"/>
+        </w:rPr>
+      </w:pPr>
+      <w:r>
+        <w:rPr>
+          <w:rFonts w:hint="eastAsia"/>
+          <w:lang w:val="en-US" w:eastAsia="zh-CN"/>
+        </w:rPr>
+        <w:t>配置本机接受通过网络发来的日志</w:t>
+      </w:r>
+    </w:p>
+    <w:p>
+      <w:pPr>
+        <w:ind w:left="1260" w:leftChars="0" w:firstLine="420" w:firstLineChars="0"/>
+        <w:rPr>
+          <w:rFonts w:hint="eastAsia"/>
+          <w:lang w:val="en-US" w:eastAsia="zh-CN"/>
+        </w:rPr>
+      </w:pPr>
+      <w:r>
+        <w:rPr>
+          <w:rFonts w:hint="eastAsia"/>
+          <w:lang w:val="en-US" w:eastAsia="zh-CN"/>
+        </w:rPr>
+        <w:t>vim /etc/rsyslog.conf（去注释）</w:t>
+      </w:r>
+    </w:p>
+    <w:p>
+      <w:pPr>
+        <w:ind w:left="1680" w:leftChars="0" w:firstLine="420" w:firstLineChars="0"/>
+      </w:pPr>
+      <w:r>
+        <w:drawing>
+          <wp:inline distT="0" distB="0" distL="114300" distR="114300">
+            <wp:extent cx="2771775" cy="1085850"/>
+            <wp:effectExtent l="0" t="0" r="9525" b="0"/>
+            <wp:docPr id="25" name="图片 9"/>
+            <wp:cNvGraphicFramePr>
+              <a:graphicFrameLocks xmlns:a="http://schemas.openxmlformats.org/drawingml/2006/main" noChangeAspect="1"/>
+            </wp:cNvGraphicFramePr>
+            <a:graphic xmlns:a="http://schemas.openxmlformats.org/drawingml/2006/main">
+              <a:graphicData uri="http://schemas.openxmlformats.org/drawingml/2006/picture">
+                <pic:pic xmlns:pic="http://schemas.openxmlformats.org/drawingml/2006/picture">
+                  <pic:nvPicPr>
+                    <pic:cNvPr id="25" name="图片 9"/>
+                    <pic:cNvPicPr>
+                      <a:picLocks noChangeAspect="1"/>
+                    </pic:cNvPicPr>
+                  </pic:nvPicPr>
+                  <pic:blipFill>
+                    <a:blip r:embed="rId25"/>
+                    <a:stretch>
+                      <a:fillRect/>
+                    </a:stretch>
+                  </pic:blipFill>
+                  <pic:spPr>
+                    <a:xfrm>
+                      <a:off x="0" y="0"/>
+                      <a:ext cx="2771775" cy="1085850"/>
+                    </a:xfrm>
+                    <a:prstGeom prst="rect">
+                      <a:avLst/>
+                    </a:prstGeom>
+                    <a:noFill/>
+                    <a:ln>
+                      <a:noFill/>
+                    </a:ln>
+                  </pic:spPr>
+                </pic:pic>
+              </a:graphicData>
+            </a:graphic>
+          </wp:inline>
+        </w:drawing>
+      </w:r>
+    </w:p>
+    <w:p>
+      <w:pPr>
+        <w:ind w:left="1260" w:leftChars="0" w:firstLine="420" w:firstLineChars="0"/>
+        <w:rPr>
+          <w:rFonts w:hint="eastAsia"/>
+          <w:lang w:val="en-US" w:eastAsia="zh-CN"/>
+        </w:rPr>
+      </w:pPr>
+      <w:r>
+        <w:rPr>
+          <w:rFonts w:hint="eastAsia"/>
+          <w:lang w:val="en-US" w:eastAsia="zh-CN"/>
+        </w:rPr>
+        <w:t>systemctl restart rsyslog</w:t>
+      </w:r>
+    </w:p>
+    <w:p>
+      <w:pPr>
+        <w:ind w:left="1260" w:leftChars="0" w:firstLine="420" w:firstLineChars="0"/>
+        <w:rPr>
+          <w:rFonts w:hint="eastAsia"/>
+          <w:lang w:val="en-US" w:eastAsia="zh-CN"/>
+        </w:rPr>
+      </w:pPr>
+      <w:r>
+        <w:rPr>
+          <w:rFonts w:hint="eastAsia"/>
+          <w:lang w:val="en-US" w:eastAsia="zh-CN"/>
+        </w:rPr>
+        <w:t>查看</w:t>
+      </w:r>
+    </w:p>
+    <w:p>
+      <w:pPr>
+        <w:ind w:left="1680" w:leftChars="0" w:firstLine="420" w:firstLineChars="0"/>
+        <w:rPr>
+          <w:rFonts w:hint="eastAsia"/>
+          <w:lang w:val="en-US" w:eastAsia="zh-CN"/>
+        </w:rPr>
+      </w:pPr>
+      <w:r>
+        <w:rPr>
+          <w:rFonts w:hint="eastAsia"/>
+          <w:lang w:val="en-US" w:eastAsia="zh-CN"/>
+        </w:rPr>
+        <w:t>tail -f /var/log/messages</w:t>
+      </w:r>
+    </w:p>
+    <w:p>
+      <w:pPr>
+        <w:ind w:left="1680" w:leftChars="0" w:firstLine="420" w:firstLineChars="0"/>
+        <w:rPr>
+          <w:rFonts w:hint="default"/>
+          <w:lang w:val="en-US" w:eastAsia="zh-CN"/>
+        </w:rPr>
+      </w:pPr>
+      <w:r>
+        <w:drawing>
+          <wp:inline distT="0" distB="0" distL="114300" distR="114300">
+            <wp:extent cx="4952365" cy="359410"/>
+            <wp:effectExtent l="0" t="0" r="635" b="2540"/>
+            <wp:docPr id="26" name="图片 10"/>
+            <wp:cNvGraphicFramePr>
+              <a:graphicFrameLocks xmlns:a="http://schemas.openxmlformats.org/drawingml/2006/main" noChangeAspect="1"/>
+            </wp:cNvGraphicFramePr>
+            <a:graphic xmlns:a="http://schemas.openxmlformats.org/drawingml/2006/main">
+              <a:graphicData uri="http://schemas.openxmlformats.org/drawingml/2006/picture">
+                <pic:pic xmlns:pic="http://schemas.openxmlformats.org/drawingml/2006/picture">
+                  <pic:nvPicPr>
+                    <pic:cNvPr id="26" name="图片 10"/>
+                    <pic:cNvPicPr>
+                      <a:picLocks noChangeAspect="1"/>
+                    </pic:cNvPicPr>
+                  </pic:nvPicPr>
+                  <pic:blipFill>
+                    <a:blip r:embed="rId26"/>
+                    <a:stretch>
+                      <a:fillRect/>
+                    </a:stretch>
+                  </pic:blipFill>
+                  <pic:spPr>
+                    <a:xfrm>
+                      <a:off x="0" y="0"/>
+                      <a:ext cx="4952365" cy="359410"/>
+                    </a:xfrm>
+                    <a:prstGeom prst="rect">
+                      <a:avLst/>
+                    </a:prstGeom>
+                    <a:noFill/>
+                    <a:ln>
+                      <a:noFill/>
+                    </a:ln>
+                  </pic:spPr>
+                </pic:pic>
+              </a:graphicData>
+            </a:graphic>
+          </wp:inline>
+        </w:drawing>
       </w:r>
     </w:p>
     <w:p>
@@ -2786,7 +3406,7 @@
                     </pic:cNvPicPr>
                   </pic:nvPicPr>
                   <pic:blipFill>
-                    <a:blip r:embed="rId19"/>
+                    <a:blip r:embed="rId27"/>
                     <a:stretch>
                       <a:fillRect/>
                     </a:stretch>
@@ -2820,7 +3440,6 @@
           <w:lang w:val="en-US" w:eastAsia="zh-CN"/>
         </w:rPr>
       </w:pPr>
-      <w:bookmarkStart w:id="0" w:name="_GoBack"/>
       <w:r>
         <w:rPr>
           <w:rFonts w:hint="eastAsia"/>
@@ -3320,19 +3939,166 @@
       <w:pPr>
         <w:ind w:left="1260" w:leftChars="0" w:firstLine="420" w:firstLineChars="0"/>
         <w:rPr>
+          <w:rFonts w:hint="eastAsia"/>
+          <w:color w:val="FF0000"/>
+          <w:lang w:val="en-US" w:eastAsia="zh-CN"/>
+        </w:rPr>
+      </w:pPr>
+      <w:r>
+        <w:rPr>
+          <w:rFonts w:hint="eastAsia"/>
+          <w:color w:val="FF0000"/>
+          <w:lang w:val="en-US" w:eastAsia="zh-CN"/>
+        </w:rPr>
+        <w:t>日志依赖于syslogd，不支持apache日志</w:t>
+      </w:r>
+    </w:p>
+    <w:p>
+      <w:pPr>
+        <w:rPr>
+          <w:rFonts w:hint="eastAsia"/>
+          <w:color w:val="0000FF"/>
+          <w:lang w:val="en-US" w:eastAsia="zh-CN"/>
+        </w:rPr>
+      </w:pPr>
+      <w:r>
+        <w:rPr>
+          <w:rFonts w:hint="eastAsia"/>
+          <w:color w:val="0000FF"/>
+          <w:lang w:val="en-US" w:eastAsia="zh-CN"/>
+        </w:rPr>
+        <w:t>日志（/etc/rsyslog.conf）</w:t>
+      </w:r>
+    </w:p>
+    <w:p>
+      <w:pPr>
+        <w:numPr>
+          <w:ilvl w:val="0"/>
+          <w:numId w:val="1"/>
+        </w:numPr>
+        <w:ind w:firstLine="420" w:firstLineChars="0"/>
+        <w:rPr>
+          <w:rFonts w:hint="eastAsia"/>
+          <w:color w:val="0000FF"/>
+          <w:lang w:val="en-US" w:eastAsia="zh-CN"/>
+        </w:rPr>
+      </w:pPr>
+      <w:r>
+        <w:rPr>
+          <w:rFonts w:hint="eastAsia"/>
+          <w:color w:val="0000FF"/>
+          <w:lang w:val="en-US" w:eastAsia="zh-CN"/>
+        </w:rPr>
+        <w:t>构成</w:t>
+      </w:r>
+    </w:p>
+    <w:p>
+      <w:pPr>
+        <w:numPr>
+          <w:numId w:val="0"/>
+        </w:numPr>
+        <w:ind w:left="420" w:leftChars="0" w:firstLine="420" w:firstLineChars="0"/>
+        <w:rPr>
+          <w:rFonts w:hint="eastAsia"/>
+          <w:color w:val="0000FF"/>
+          <w:lang w:val="en-US" w:eastAsia="zh-CN"/>
+        </w:rPr>
+      </w:pPr>
+      <w:r>
+        <w:rPr>
+          <w:rFonts w:hint="eastAsia"/>
+          <w:color w:val="0000FF"/>
+          <w:lang w:val="en-US" w:eastAsia="zh-CN"/>
+        </w:rPr>
+        <w:t>Facility.priority相当于是  服务.优先级</w:t>
+      </w:r>
+    </w:p>
+    <w:p>
+      <w:pPr>
+        <w:numPr>
+          <w:numId w:val="0"/>
+        </w:numPr>
+        <w:ind w:left="420" w:leftChars="0" w:firstLine="420" w:firstLineChars="0"/>
+        <w:rPr>
+          <w:rFonts w:hint="eastAsia"/>
+          <w:color w:val="0000FF"/>
+          <w:lang w:val="en-US" w:eastAsia="zh-CN"/>
+        </w:rPr>
+      </w:pPr>
+      <w:r>
+        <w:rPr>
+          <w:rFonts w:hint="eastAsia"/>
+          <w:color w:val="0000FF"/>
+          <w:lang w:val="en-US" w:eastAsia="zh-CN"/>
+        </w:rPr>
+        <w:t>Facility可以是这些关键字：auth,authpriv,cron,daemon,kern,lpr,mail,mark,news,security,syslog,user,uucp以及local0到local7，local0和local7是预留出来的接口，供第三方应用调用</w:t>
+      </w:r>
+    </w:p>
+    <w:p>
+      <w:pPr>
+        <w:numPr>
+          <w:numId w:val="0"/>
+        </w:numPr>
+        <w:ind w:left="420" w:leftChars="0" w:firstLine="420" w:firstLineChars="0"/>
+        <w:rPr>
+          <w:rFonts w:hint="eastAsia"/>
+          <w:color w:val="0000FF"/>
+          <w:lang w:val="en-US" w:eastAsia="zh-CN"/>
+        </w:rPr>
+      </w:pPr>
+      <w:r>
+        <w:rPr>
+          <w:rFonts w:hint="eastAsia"/>
+          <w:color w:val="0000FF"/>
+          <w:lang w:val="en-US" w:eastAsia="zh-CN"/>
+        </w:rPr>
+        <w:t>priority可以使用关键字：debug,ifo,notic,warning,warn,err,error,crit,alert,emerg,panic</w:t>
+      </w:r>
+    </w:p>
+    <w:p>
+      <w:pPr>
+        <w:numPr>
+          <w:numId w:val="0"/>
+        </w:numPr>
+        <w:ind w:left="840" w:leftChars="0" w:firstLine="420" w:firstLineChars="0"/>
+        <w:rPr>
           <w:rFonts w:hint="default"/>
-          <w:lang w:val="en-US" w:eastAsia="zh-CN"/>
-        </w:rPr>
-      </w:pPr>
-      <w:r>
-        <w:rPr>
-          <w:rFonts w:hint="eastAsia"/>
-          <w:color w:val="FF0000"/>
-          <w:lang w:val="en-US" w:eastAsia="zh-CN"/>
-        </w:rPr>
-        <w:t>日志依赖于syslogd，不支持apache日志</w:t>
-      </w:r>
-      <w:bookmarkEnd w:id="0"/>
+          <w:color w:val="0000FF"/>
+          <w:lang w:val="en-US" w:eastAsia="zh-CN"/>
+        </w:rPr>
+      </w:pPr>
+      <w:r>
+        <w:rPr>
+          <w:rFonts w:hint="eastAsia"/>
+          <w:color w:val="0000FF"/>
+          <w:lang w:val="en-US" w:eastAsia="zh-CN"/>
+        </w:rPr>
+        <w:t>debug是最不严重的级别,panic是最严重的级别。如果日志记录优先级是info表示比info严重的日志都需要记录。</w:t>
+      </w:r>
+    </w:p>
+    <w:p>
+      <w:pPr>
+        <w:numPr>
+          <w:ilvl w:val="0"/>
+          <w:numId w:val="1"/>
+        </w:numPr>
+        <w:ind w:firstLine="420" w:firstLineChars="0"/>
+        <w:rPr>
+          <w:rFonts w:hint="default"/>
+          <w:color w:val="0000FF"/>
+          <w:lang w:val="en-US" w:eastAsia="zh-CN"/>
+        </w:rPr>
+      </w:pPr>
+    </w:p>
+    <w:p>
+      <w:pPr>
+        <w:ind w:firstLine="420" w:firstLineChars="0"/>
+        <w:rPr>
+          <w:rFonts w:hint="default"/>
+          <w:color w:val="FF0000"/>
+          <w:lang w:val="en-US" w:eastAsia="zh-CN"/>
+        </w:rPr>
+      </w:pPr>
     </w:p>
     <w:sectPr>
       <w:pgSz w:w="11906" w:h="16838"/>
@@ -3342,6 +4108,30 @@
     </w:sectPr>
   </w:body>
 </w:document>
+</file>
+
+<file path=word/numbering.xml><?xml version="1.0" encoding="utf-8"?>
+<w:numbering xmlns:wpc="http://schemas.microsoft.com/office/word/2010/wordprocessingCanvas" xmlns:mc="http://schemas.openxmlformats.org/markup-compatibility/2006" xmlns:o="urn:schemas-microsoft-com:office:office" xmlns:r="http://schemas.openxmlformats.org/officeDocument/2006/relationships" xmlns:m="http://schemas.openxmlformats.org/officeDocument/2006/math" xmlns:v="urn:schemas-microsoft-com:vml" xmlns:wp14="http://schemas.microsoft.com/office/word/2010/wordprocessingDrawing" xmlns:wp="http://schemas.openxmlformats.org/drawingml/2006/wordprocessingDrawing" xmlns:w10="urn:schemas-microsoft-com:office:word" xmlns:w="http://schemas.openxmlformats.org/wordprocessingml/2006/main" xmlns:w14="http://schemas.microsoft.com/office/word/2010/wordml" xmlns:wpg="http://schemas.microsoft.com/office/word/2010/wordprocessingGroup" xmlns:wpi="http://schemas.microsoft.com/office/word/2010/wordprocessingInk" xmlns:wne="http://schemas.microsoft.com/office/word/2006/wordml" xmlns:wps="http://schemas.microsoft.com/office/word/2010/wordprocessingShape" mc:Ignorable="w14 wp14">
+  <w:abstractNum w:abstractNumId="0">
+    <w:nsid w:val="3E967799"/>
+    <w:multiLevelType w:val="singleLevel"/>
+    <w:tmpl w:val="3E967799"/>
+    <w:lvl w:ilvl="0" w:tentative="0">
+      <w:start w:val="1"/>
+      <w:numFmt w:val="decimal"/>
+      <w:lvlText w:val="%1."/>
+      <w:lvlJc w:val="left"/>
+      <w:pPr>
+        <w:tabs>
+          <w:tab w:val="left" w:pos="312"/>
+        </w:tabs>
+      </w:pPr>
+    </w:lvl>
+  </w:abstractNum>
+  <w:num w:numId="1">
+    <w:abstractNumId w:val="0"/>
+  </w:num>
+</w:numbering>
 </file>
 
 <file path=word/styles.xml><?xml version="1.0" encoding="utf-8"?>
@@ -3419,7 +4209,7 @@
     <w:lsdException w:qFormat="1" w:unhideWhenUsed="0" w:uiPriority="0" w:semiHidden="0" w:name="Title"/>
     <w:lsdException w:unhideWhenUsed="0" w:uiPriority="0" w:semiHidden="0" w:name="Closing"/>
     <w:lsdException w:unhideWhenUsed="0" w:uiPriority="0" w:semiHidden="0" w:name="Signature"/>
-    <w:lsdException w:unhideWhenUsed="0" w:uiPriority="0" w:name="Default Paragraph Font"/>
+    <w:lsdException w:qFormat="1" w:unhideWhenUsed="0" w:uiPriority="0" w:name="Default Paragraph Font"/>
     <w:lsdException w:unhideWhenUsed="0" w:uiPriority="0" w:semiHidden="0" w:name="Body Text"/>
     <w:lsdException w:unhideWhenUsed="0" w:uiPriority="0" w:semiHidden="0" w:name="Body Text Indent"/>
     <w:lsdException w:unhideWhenUsed="0" w:uiPriority="0" w:semiHidden="0" w:name="List Continue"/>
@@ -3457,7 +4247,7 @@
     <w:lsdException w:unhideWhenUsed="0" w:uiPriority="0" w:semiHidden="0" w:name="HTML Sample"/>
     <w:lsdException w:unhideWhenUsed="0" w:uiPriority="0" w:semiHidden="0" w:name="HTML Typewriter"/>
     <w:lsdException w:unhideWhenUsed="0" w:uiPriority="0" w:semiHidden="0" w:name="HTML Variable"/>
-    <w:lsdException w:unhideWhenUsed="0" w:uiPriority="0" w:name="Normal Table"/>
+    <w:lsdException w:qFormat="1" w:unhideWhenUsed="0" w:uiPriority="0" w:name="Normal Table"/>
     <w:lsdException w:unhideWhenUsed="0" w:uiPriority="0" w:semiHidden="0" w:name="annotation subject"/>
     <w:lsdException w:unhideWhenUsed="0" w:uiPriority="0" w:semiHidden="0" w:name="Table Simple 1"/>
     <w:lsdException w:unhideWhenUsed="0" w:uiPriority="0" w:semiHidden="0" w:name="Table Simple 2"/>
@@ -3622,11 +4412,13 @@
   <w:style w:type="character" w:default="1" w:styleId="3">
     <w:name w:val="Default Paragraph Font"/>
     <w:semiHidden/>
+    <w:qFormat/>
     <w:uiPriority w:val="0"/>
   </w:style>
   <w:style w:type="table" w:default="1" w:styleId="2">
     <w:name w:val="Normal Table"/>
     <w:semiHidden/>
+    <w:qFormat/>
     <w:uiPriority w:val="0"/>
     <w:tblPr>
       <w:tblLayout w:type="fixed"/>

--- a/第四阶段/集群与存储/keepalived热备 keepalived+lvs haproxy服务器.docx
+++ b/第四阶段/集群与存储/keepalived热备 keepalived+lvs haproxy服务器.docx
@@ -114,16 +114,7 @@
           <w:rFonts w:hint="eastAsia"/>
           <w:lang w:val="en-US" w:eastAsia="zh-CN"/>
         </w:rPr>
-        <w:t>keepalived后来加入了VRRP（虚拟冗余路由协议，IETF公共标准</w:t>
-      </w:r>
-      <w:bookmarkStart w:id="0" w:name="_GoBack"/>
-      <w:bookmarkEnd w:id="0"/>
-      <w:r>
-        <w:rPr>
-          <w:rFonts w:hint="eastAsia"/>
-          <w:lang w:val="en-US" w:eastAsia="zh-CN"/>
-        </w:rPr>
-        <w:t>）功能，防止单点故障</w:t>
+        <w:t>keepalived后来加入了VRRP（虚拟冗余路由协议，IETF公共标准）功能，防止单点故障</w:t>
       </w:r>
     </w:p>
     <w:p>
@@ -268,6 +259,58 @@
           <w:lang w:val="en-US" w:eastAsia="zh-CN"/>
         </w:rPr>
         <w:t>yum -y install keepalived</w:t>
+      </w:r>
+    </w:p>
+    <w:p>
+      <w:pPr>
+        <w:ind w:left="840" w:leftChars="0" w:firstLine="420" w:firstLineChars="0"/>
+        <w:rPr>
+          <w:rFonts w:hint="eastAsia"/>
+          <w:lang w:val="en-US" w:eastAsia="zh-CN"/>
+        </w:rPr>
+      </w:pPr>
+      <w:r>
+        <w:drawing>
+          <wp:inline distT="0" distB="0" distL="114300" distR="114300">
+            <wp:extent cx="3095625" cy="257175"/>
+            <wp:effectExtent l="0" t="0" r="9525" b="9525"/>
+            <wp:docPr id="21" name="图片 1"/>
+            <wp:cNvGraphicFramePr>
+              <a:graphicFrameLocks xmlns:a="http://schemas.openxmlformats.org/drawingml/2006/main" noChangeAspect="1"/>
+            </wp:cNvGraphicFramePr>
+            <a:graphic xmlns:a="http://schemas.openxmlformats.org/drawingml/2006/main">
+              <a:graphicData uri="http://schemas.openxmlformats.org/drawingml/2006/picture">
+                <pic:pic xmlns:pic="http://schemas.openxmlformats.org/drawingml/2006/picture">
+                  <pic:nvPicPr>
+                    <pic:cNvPr id="21" name="图片 1"/>
+                    <pic:cNvPicPr>
+                      <a:picLocks noChangeAspect="1"/>
+                    </pic:cNvPicPr>
+                  </pic:nvPicPr>
+                  <pic:blipFill>
+                    <a:blip r:embed="rId4"/>
+                    <a:stretch>
+                      <a:fillRect/>
+                    </a:stretch>
+                  </pic:blipFill>
+                  <pic:spPr>
+                    <a:xfrm>
+                      <a:off x="0" y="0"/>
+                      <a:ext cx="3095625" cy="257175"/>
+                    </a:xfrm>
+                    <a:prstGeom prst="rect">
+                      <a:avLst/>
+                    </a:prstGeom>
+                    <a:noFill/>
+                    <a:ln>
+                      <a:noFill/>
+                    </a:ln>
+                  </pic:spPr>
+                </pic:pic>
+              </a:graphicData>
+            </a:graphic>
+          </wp:inline>
+        </w:drawing>
       </w:r>
     </w:p>
     <w:p>
@@ -325,7 +368,7 @@
                     </pic:cNvPicPr>
                   </pic:nvPicPr>
                   <pic:blipFill>
-                    <a:blip r:embed="rId4"/>
+                    <a:blip r:embed="rId5"/>
                     <a:stretch>
                       <a:fillRect/>
                     </a:stretch>
@@ -373,7 +416,7 @@
                     </pic:cNvPicPr>
                   </pic:nvPicPr>
                   <pic:blipFill>
-                    <a:blip r:embed="rId5"/>
+                    <a:blip r:embed="rId6"/>
                     <a:stretch>
                       <a:fillRect/>
                     </a:stretch>
@@ -418,16 +461,32 @@
       <w:pPr>
         <w:ind w:left="840" w:leftChars="0" w:firstLine="420" w:firstLineChars="0"/>
         <w:rPr>
-          <w:rFonts w:hint="eastAsia"/>
-          <w:lang w:val="en-US" w:eastAsia="zh-CN"/>
-        </w:rPr>
-      </w:pPr>
-      <w:r>
-        <w:rPr>
-          <w:rFonts w:hint="eastAsia"/>
-          <w:lang w:val="en-US" w:eastAsia="zh-CN"/>
-        </w:rPr>
-        <w:t>使用keepalived为主从社而被提供VIP地址漂移</w:t>
+          <w:rFonts w:hint="default"/>
+          <w:lang w:val="en-US" w:eastAsia="zh-CN"/>
+        </w:rPr>
+      </w:pPr>
+      <w:r>
+        <w:rPr>
+          <w:rFonts w:hint="eastAsia"/>
+          <w:lang w:val="en-US" w:eastAsia="zh-CN"/>
+        </w:rPr>
+        <w:t>node2和node3提供web服务器。由于没有过多用户访问，只有一台服务器工作即可，另一台起到备份作用。</w:t>
+      </w:r>
+    </w:p>
+    <w:p>
+      <w:pPr>
+        <w:ind w:left="840" w:leftChars="0" w:firstLine="420" w:firstLineChars="0"/>
+        <w:rPr>
+          <w:rFonts w:hint="eastAsia"/>
+          <w:lang w:val="en-US" w:eastAsia="zh-CN"/>
+        </w:rPr>
+      </w:pPr>
+      <w:r>
+        <w:rPr>
+          <w:rFonts w:hint="eastAsia"/>
+          <w:lang w:val="en-US" w:eastAsia="zh-CN"/>
+        </w:rPr>
+        <w:t>使用keepalived为主从设备提供VIP地址漂移</w:t>
       </w:r>
     </w:p>
     <w:p>
@@ -453,7 +512,7 @@
                     </pic:cNvPicPr>
                   </pic:nvPicPr>
                   <pic:blipFill>
-                    <a:blip r:embed="rId6"/>
+                    <a:blip r:embed="rId7"/>
                     <a:stretch>
                       <a:fillRect/>
                     </a:stretch>
@@ -480,22 +539,6 @@
     </w:p>
     <w:p>
       <w:pPr>
-        <w:ind w:left="420" w:leftChars="0" w:firstLine="420" w:firstLineChars="0"/>
-        <w:rPr>
-          <w:rFonts w:hint="eastAsia"/>
-          <w:lang w:val="en-US" w:eastAsia="zh-CN"/>
-        </w:rPr>
-      </w:pPr>
-      <w:r>
-        <w:rPr>
-          <w:rFonts w:hint="eastAsia"/>
-          <w:lang w:val="en-US" w:eastAsia="zh-CN"/>
-        </w:rPr>
-        <w:t>案例</w:t>
-      </w:r>
-    </w:p>
-    <w:p>
-      <w:pPr>
         <w:ind w:left="840" w:leftChars="0" w:firstLine="420" w:firstLineChars="0"/>
         <w:rPr>
           <w:rFonts w:hint="eastAsia"/>
@@ -645,7 +688,7 @@
                     </pic:cNvPicPr>
                   </pic:nvPicPr>
                   <pic:blipFill>
-                    <a:blip r:embed="rId7"/>
+                    <a:blip r:embed="rId8"/>
                     <a:stretch>
                       <a:fillRect/>
                     </a:stretch>
@@ -672,6 +715,390 @@
     </w:p>
     <w:p>
       <w:pPr>
+        <w:ind w:left="1260" w:leftChars="0" w:firstLine="420" w:firstLineChars="0"/>
+        <w:rPr>
+          <w:rFonts w:hint="eastAsia" w:eastAsiaTheme="minorEastAsia"/>
+          <w:lang w:val="en-US" w:eastAsia="zh-CN"/>
+        </w:rPr>
+      </w:pPr>
+      <w:r>
+        <w:rPr>
+          <w:rFonts w:hint="eastAsia"/>
+          <w:lang w:val="en-US" w:eastAsia="zh-CN"/>
+        </w:rPr>
+        <w:t>主：</w:t>
+      </w:r>
+    </w:p>
+    <w:p>
+      <w:pPr>
+        <w:ind w:left="1260" w:leftChars="0" w:firstLine="420" w:firstLineChars="0"/>
+      </w:pPr>
+      <w:r>
+        <w:drawing>
+          <wp:inline distT="0" distB="0" distL="114300" distR="114300">
+            <wp:extent cx="3153410" cy="3341370"/>
+            <wp:effectExtent l="0" t="0" r="8890" b="11430"/>
+            <wp:docPr id="22" name="图片 2"/>
+            <wp:cNvGraphicFramePr>
+              <a:graphicFrameLocks xmlns:a="http://schemas.openxmlformats.org/drawingml/2006/main" noChangeAspect="1"/>
+            </wp:cNvGraphicFramePr>
+            <a:graphic xmlns:a="http://schemas.openxmlformats.org/drawingml/2006/main">
+              <a:graphicData uri="http://schemas.openxmlformats.org/drawingml/2006/picture">
+                <pic:pic xmlns:pic="http://schemas.openxmlformats.org/drawingml/2006/picture">
+                  <pic:nvPicPr>
+                    <pic:cNvPr id="22" name="图片 2"/>
+                    <pic:cNvPicPr>
+                      <a:picLocks noChangeAspect="1"/>
+                    </pic:cNvPicPr>
+                  </pic:nvPicPr>
+                  <pic:blipFill>
+                    <a:blip r:embed="rId9"/>
+                    <a:stretch>
+                      <a:fillRect/>
+                    </a:stretch>
+                  </pic:blipFill>
+                  <pic:spPr>
+                    <a:xfrm>
+                      <a:off x="0" y="0"/>
+                      <a:ext cx="3153410" cy="3341370"/>
+                    </a:xfrm>
+                    <a:prstGeom prst="rect">
+                      <a:avLst/>
+                    </a:prstGeom>
+                    <a:noFill/>
+                    <a:ln>
+                      <a:noFill/>
+                    </a:ln>
+                  </pic:spPr>
+                </pic:pic>
+              </a:graphicData>
+            </a:graphic>
+          </wp:inline>
+        </w:drawing>
+      </w:r>
+    </w:p>
+    <w:p>
+      <w:pPr>
+        <w:ind w:left="1260" w:leftChars="0" w:firstLine="420" w:firstLineChars="0"/>
+      </w:pPr>
+      <w:r>
+        <w:drawing>
+          <wp:inline distT="0" distB="0" distL="114300" distR="114300">
+            <wp:extent cx="2628900" cy="200025"/>
+            <wp:effectExtent l="0" t="0" r="0" b="9525"/>
+            <wp:docPr id="27" name="图片 3"/>
+            <wp:cNvGraphicFramePr>
+              <a:graphicFrameLocks xmlns:a="http://schemas.openxmlformats.org/drawingml/2006/main" noChangeAspect="1"/>
+            </wp:cNvGraphicFramePr>
+            <a:graphic xmlns:a="http://schemas.openxmlformats.org/drawingml/2006/main">
+              <a:graphicData uri="http://schemas.openxmlformats.org/drawingml/2006/picture">
+                <pic:pic xmlns:pic="http://schemas.openxmlformats.org/drawingml/2006/picture">
+                  <pic:nvPicPr>
+                    <pic:cNvPr id="27" name="图片 3"/>
+                    <pic:cNvPicPr>
+                      <a:picLocks noChangeAspect="1"/>
+                    </pic:cNvPicPr>
+                  </pic:nvPicPr>
+                  <pic:blipFill>
+                    <a:blip r:embed="rId10"/>
+                    <a:stretch>
+                      <a:fillRect/>
+                    </a:stretch>
+                  </pic:blipFill>
+                  <pic:spPr>
+                    <a:xfrm>
+                      <a:off x="0" y="0"/>
+                      <a:ext cx="2628900" cy="200025"/>
+                    </a:xfrm>
+                    <a:prstGeom prst="rect">
+                      <a:avLst/>
+                    </a:prstGeom>
+                    <a:noFill/>
+                    <a:ln>
+                      <a:noFill/>
+                    </a:ln>
+                  </pic:spPr>
+                </pic:pic>
+              </a:graphicData>
+            </a:graphic>
+          </wp:inline>
+        </w:drawing>
+      </w:r>
+    </w:p>
+    <w:p>
+      <w:pPr>
+        <w:ind w:left="1260" w:leftChars="0" w:firstLine="420" w:firstLineChars="0"/>
+        <w:rPr>
+          <w:rFonts w:hint="eastAsia"/>
+          <w:lang w:val="en-US" w:eastAsia="zh-CN"/>
+        </w:rPr>
+      </w:pPr>
+      <w:r>
+        <w:rPr>
+          <w:rFonts w:hint="eastAsia"/>
+          <w:lang w:val="en-US" w:eastAsia="zh-CN"/>
+        </w:rPr>
+        <w:t>从：</w:t>
+      </w:r>
+    </w:p>
+    <w:p>
+      <w:pPr>
+        <w:ind w:left="1260" w:leftChars="0" w:firstLine="420" w:firstLineChars="0"/>
+      </w:pPr>
+      <w:r>
+        <w:drawing>
+          <wp:inline distT="0" distB="0" distL="114300" distR="114300">
+            <wp:extent cx="3354705" cy="3621405"/>
+            <wp:effectExtent l="0" t="0" r="17145" b="17145"/>
+            <wp:docPr id="28" name="图片 4"/>
+            <wp:cNvGraphicFramePr>
+              <a:graphicFrameLocks xmlns:a="http://schemas.openxmlformats.org/drawingml/2006/main" noChangeAspect="1"/>
+            </wp:cNvGraphicFramePr>
+            <a:graphic xmlns:a="http://schemas.openxmlformats.org/drawingml/2006/main">
+              <a:graphicData uri="http://schemas.openxmlformats.org/drawingml/2006/picture">
+                <pic:pic xmlns:pic="http://schemas.openxmlformats.org/drawingml/2006/picture">
+                  <pic:nvPicPr>
+                    <pic:cNvPr id="28" name="图片 4"/>
+                    <pic:cNvPicPr>
+                      <a:picLocks noChangeAspect="1"/>
+                    </pic:cNvPicPr>
+                  </pic:nvPicPr>
+                  <pic:blipFill>
+                    <a:blip r:embed="rId11"/>
+                    <a:stretch>
+                      <a:fillRect/>
+                    </a:stretch>
+                  </pic:blipFill>
+                  <pic:spPr>
+                    <a:xfrm>
+                      <a:off x="0" y="0"/>
+                      <a:ext cx="3354705" cy="3621405"/>
+                    </a:xfrm>
+                    <a:prstGeom prst="rect">
+                      <a:avLst/>
+                    </a:prstGeom>
+                    <a:noFill/>
+                    <a:ln>
+                      <a:noFill/>
+                    </a:ln>
+                  </pic:spPr>
+                </pic:pic>
+              </a:graphicData>
+            </a:graphic>
+          </wp:inline>
+        </w:drawing>
+      </w:r>
+    </w:p>
+    <w:p>
+      <w:pPr>
+        <w:ind w:left="1260" w:leftChars="0" w:firstLine="420" w:firstLineChars="0"/>
+        <w:rPr>
+          <w:rFonts w:hint="eastAsia"/>
+          <w:lang w:val="en-US" w:eastAsia="zh-CN"/>
+        </w:rPr>
+      </w:pPr>
+      <w:r>
+        <w:drawing>
+          <wp:inline distT="0" distB="0" distL="114300" distR="114300">
+            <wp:extent cx="2874010" cy="672465"/>
+            <wp:effectExtent l="0" t="0" r="2540" b="13335"/>
+            <wp:docPr id="29" name="图片 5"/>
+            <wp:cNvGraphicFramePr>
+              <a:graphicFrameLocks xmlns:a="http://schemas.openxmlformats.org/drawingml/2006/main" noChangeAspect="1"/>
+            </wp:cNvGraphicFramePr>
+            <a:graphic xmlns:a="http://schemas.openxmlformats.org/drawingml/2006/main">
+              <a:graphicData uri="http://schemas.openxmlformats.org/drawingml/2006/picture">
+                <pic:pic xmlns:pic="http://schemas.openxmlformats.org/drawingml/2006/picture">
+                  <pic:nvPicPr>
+                    <pic:cNvPr id="29" name="图片 5"/>
+                    <pic:cNvPicPr>
+                      <a:picLocks noChangeAspect="1"/>
+                    </pic:cNvPicPr>
+                  </pic:nvPicPr>
+                  <pic:blipFill>
+                    <a:blip r:embed="rId12"/>
+                    <a:stretch>
+                      <a:fillRect/>
+                    </a:stretch>
+                  </pic:blipFill>
+                  <pic:spPr>
+                    <a:xfrm>
+                      <a:off x="0" y="0"/>
+                      <a:ext cx="2874010" cy="672465"/>
+                    </a:xfrm>
+                    <a:prstGeom prst="rect">
+                      <a:avLst/>
+                    </a:prstGeom>
+                    <a:noFill/>
+                    <a:ln>
+                      <a:noFill/>
+                    </a:ln>
+                  </pic:spPr>
+                </pic:pic>
+              </a:graphicData>
+            </a:graphic>
+          </wp:inline>
+        </w:drawing>
+      </w:r>
+    </w:p>
+    <w:p>
+      <w:pPr>
+        <w:ind w:left="1260" w:leftChars="0" w:firstLine="420" w:firstLineChars="0"/>
+        <w:rPr>
+          <w:rFonts w:hint="eastAsia"/>
+          <w:lang w:val="en-US" w:eastAsia="zh-CN"/>
+        </w:rPr>
+      </w:pPr>
+      <w:r>
+        <w:rPr>
+          <w:rFonts w:hint="eastAsia"/>
+          <w:lang w:val="en-US" w:eastAsia="zh-CN"/>
+        </w:rPr>
+        <w:t>查看</w:t>
+      </w:r>
+    </w:p>
+    <w:p>
+      <w:pPr>
+        <w:ind w:left="1680" w:leftChars="0" w:firstLine="420" w:firstLineChars="0"/>
+      </w:pPr>
+      <w:r>
+        <w:drawing>
+          <wp:inline distT="0" distB="0" distL="114300" distR="114300">
+            <wp:extent cx="2769235" cy="1051560"/>
+            <wp:effectExtent l="0" t="0" r="12065" b="15240"/>
+            <wp:docPr id="30" name="图片 6"/>
+            <wp:cNvGraphicFramePr>
+              <a:graphicFrameLocks xmlns:a="http://schemas.openxmlformats.org/drawingml/2006/main" noChangeAspect="1"/>
+            </wp:cNvGraphicFramePr>
+            <a:graphic xmlns:a="http://schemas.openxmlformats.org/drawingml/2006/main">
+              <a:graphicData uri="http://schemas.openxmlformats.org/drawingml/2006/picture">
+                <pic:pic xmlns:pic="http://schemas.openxmlformats.org/drawingml/2006/picture">
+                  <pic:nvPicPr>
+                    <pic:cNvPr id="30" name="图片 6"/>
+                    <pic:cNvPicPr>
+                      <a:picLocks noChangeAspect="1"/>
+                    </pic:cNvPicPr>
+                  </pic:nvPicPr>
+                  <pic:blipFill>
+                    <a:blip r:embed="rId13"/>
+                    <a:stretch>
+                      <a:fillRect/>
+                    </a:stretch>
+                  </pic:blipFill>
+                  <pic:spPr>
+                    <a:xfrm>
+                      <a:off x="0" y="0"/>
+                      <a:ext cx="2769235" cy="1051560"/>
+                    </a:xfrm>
+                    <a:prstGeom prst="rect">
+                      <a:avLst/>
+                    </a:prstGeom>
+                    <a:noFill/>
+                    <a:ln>
+                      <a:noFill/>
+                    </a:ln>
+                  </pic:spPr>
+                </pic:pic>
+              </a:graphicData>
+            </a:graphic>
+          </wp:inline>
+        </w:drawing>
+      </w:r>
+    </w:p>
+    <w:p>
+      <w:pPr>
+        <w:ind w:left="1680" w:leftChars="0" w:firstLine="420" w:firstLineChars="0"/>
+      </w:pPr>
+      <w:r>
+        <w:drawing>
+          <wp:inline distT="0" distB="0" distL="114300" distR="114300">
+            <wp:extent cx="3320415" cy="969645"/>
+            <wp:effectExtent l="0" t="0" r="13335" b="1905"/>
+            <wp:docPr id="31" name="图片 7"/>
+            <wp:cNvGraphicFramePr>
+              <a:graphicFrameLocks xmlns:a="http://schemas.openxmlformats.org/drawingml/2006/main" noChangeAspect="1"/>
+            </wp:cNvGraphicFramePr>
+            <a:graphic xmlns:a="http://schemas.openxmlformats.org/drawingml/2006/main">
+              <a:graphicData uri="http://schemas.openxmlformats.org/drawingml/2006/picture">
+                <pic:pic xmlns:pic="http://schemas.openxmlformats.org/drawingml/2006/picture">
+                  <pic:nvPicPr>
+                    <pic:cNvPr id="31" name="图片 7"/>
+                    <pic:cNvPicPr>
+                      <a:picLocks noChangeAspect="1"/>
+                    </pic:cNvPicPr>
+                  </pic:nvPicPr>
+                  <pic:blipFill>
+                    <a:blip r:embed="rId14"/>
+                    <a:stretch>
+                      <a:fillRect/>
+                    </a:stretch>
+                  </pic:blipFill>
+                  <pic:spPr>
+                    <a:xfrm>
+                      <a:off x="0" y="0"/>
+                      <a:ext cx="3320415" cy="969645"/>
+                    </a:xfrm>
+                    <a:prstGeom prst="rect">
+                      <a:avLst/>
+                    </a:prstGeom>
+                    <a:noFill/>
+                    <a:ln>
+                      <a:noFill/>
+                    </a:ln>
+                  </pic:spPr>
+                </pic:pic>
+              </a:graphicData>
+            </a:graphic>
+          </wp:inline>
+        </w:drawing>
+      </w:r>
+    </w:p>
+    <w:p>
+      <w:pPr>
+        <w:ind w:left="1680" w:leftChars="0" w:firstLine="420" w:firstLineChars="0"/>
+        <w:rPr>
+          <w:rFonts w:hint="eastAsia"/>
+          <w:lang w:val="en-US" w:eastAsia="zh-CN"/>
+        </w:rPr>
+      </w:pPr>
+      <w:r>
+        <w:rPr>
+          <w:rFonts w:hint="eastAsia"/>
+          <w:lang w:val="en-US" w:eastAsia="zh-CN"/>
+        </w:rPr>
+        <w:t>2为主，3为辅，当2宕机后，3会成为主，VIP会到3上</w:t>
+      </w:r>
+    </w:p>
+    <w:p>
+      <w:pPr>
+        <w:ind w:left="1260" w:leftChars="0" w:firstLine="420" w:firstLineChars="0"/>
+        <w:rPr>
+          <w:rFonts w:hint="default"/>
+          <w:color w:val="FF0000"/>
+          <w:lang w:val="en-US" w:eastAsia="zh-CN"/>
+        </w:rPr>
+      </w:pPr>
+      <w:r>
+        <w:rPr>
+          <w:rFonts w:hint="eastAsia"/>
+          <w:color w:val="FF0000"/>
+          <w:lang w:val="en-US" w:eastAsia="zh-CN"/>
+        </w:rPr>
+        <w:t>双主配置：两台主机，两个服务，每个主机是</w:t>
+      </w:r>
+      <w:bookmarkStart w:id="0" w:name="_GoBack"/>
+      <w:bookmarkEnd w:id="0"/>
+      <w:r>
+        <w:rPr>
+          <w:rFonts w:hint="eastAsia"/>
+          <w:color w:val="FF0000"/>
+          <w:lang w:val="en-US" w:eastAsia="zh-CN"/>
+        </w:rPr>
+        <w:t>一个服务的主</w:t>
+      </w:r>
+    </w:p>
+    <w:p>
+      <w:pPr>
         <w:rPr>
           <w:rFonts w:hint="eastAsia"/>
           <w:b/>
@@ -792,7 +1219,7 @@
                     </pic:cNvPicPr>
                   </pic:nvPicPr>
                   <pic:blipFill>
-                    <a:blip r:embed="rId8"/>
+                    <a:blip r:embed="rId15"/>
                     <a:stretch>
                       <a:fillRect/>
                     </a:stretch>
@@ -888,7 +1315,7 @@
                     </pic:cNvPicPr>
                   </pic:nvPicPr>
                   <pic:blipFill>
-                    <a:blip r:embed="rId9"/>
+                    <a:blip r:embed="rId16"/>
                     <a:stretch>
                       <a:fillRect/>
                     </a:stretch>
@@ -952,7 +1379,7 @@
                     </pic:cNvPicPr>
                   </pic:nvPicPr>
                   <pic:blipFill>
-                    <a:blip r:embed="rId10"/>
+                    <a:blip r:embed="rId17"/>
                     <a:stretch>
                       <a:fillRect/>
                     </a:stretch>
@@ -1000,7 +1427,7 @@
                     </pic:cNvPicPr>
                   </pic:nvPicPr>
                   <pic:blipFill>
-                    <a:blip r:embed="rId11"/>
+                    <a:blip r:embed="rId18"/>
                     <a:stretch>
                       <a:fillRect/>
                     </a:stretch>
@@ -1990,7 +2417,7 @@
                     </pic:cNvPicPr>
                   </pic:nvPicPr>
                   <pic:blipFill>
-                    <a:blip r:embed="rId12"/>
+                    <a:blip r:embed="rId19"/>
                     <a:stretch>
                       <a:fillRect/>
                     </a:stretch>
@@ -2102,7 +2529,7 @@
                     </pic:cNvPicPr>
                   </pic:nvPicPr>
                   <pic:blipFill>
-                    <a:blip r:embed="rId13"/>
+                    <a:blip r:embed="rId20"/>
                     <a:stretch>
                       <a:fillRect/>
                     </a:stretch>
@@ -2182,7 +2609,7 @@
                     </pic:cNvPicPr>
                   </pic:nvPicPr>
                   <pic:blipFill>
-                    <a:blip r:embed="rId14"/>
+                    <a:blip r:embed="rId21"/>
                     <a:stretch>
                       <a:fillRect/>
                     </a:stretch>
@@ -2298,7 +2725,7 @@
                     </pic:cNvPicPr>
                   </pic:nvPicPr>
                   <pic:blipFill>
-                    <a:blip r:embed="rId15"/>
+                    <a:blip r:embed="rId22"/>
                     <a:stretch>
                       <a:fillRect/>
                     </a:stretch>
@@ -2366,7 +2793,7 @@
                     </pic:cNvPicPr>
                   </pic:nvPicPr>
                   <pic:blipFill>
-                    <a:blip r:embed="rId16"/>
+                    <a:blip r:embed="rId23"/>
                     <a:stretch>
                       <a:fillRect/>
                     </a:stretch>
@@ -2685,7 +3112,7 @@
                     </pic:cNvPicPr>
                   </pic:nvPicPr>
                   <pic:blipFill>
-                    <a:blip r:embed="rId17"/>
+                    <a:blip r:embed="rId24"/>
                     <a:stretch>
                       <a:fillRect/>
                     </a:stretch>
@@ -2733,7 +3160,7 @@
                     </pic:cNvPicPr>
                   </pic:nvPicPr>
                   <pic:blipFill>
-                    <a:blip r:embed="rId18"/>
+                    <a:blip r:embed="rId25"/>
                     <a:stretch>
                       <a:fillRect/>
                     </a:stretch>
@@ -2781,7 +3208,7 @@
                     </pic:cNvPicPr>
                   </pic:nvPicPr>
                   <pic:blipFill>
-                    <a:blip r:embed="rId19"/>
+                    <a:blip r:embed="rId26"/>
                     <a:stretch>
                       <a:fillRect/>
                     </a:stretch>
@@ -2829,7 +3256,7 @@
                     </pic:cNvPicPr>
                   </pic:nvPicPr>
                   <pic:blipFill>
-                    <a:blip r:embed="rId20"/>
+                    <a:blip r:embed="rId27"/>
                     <a:stretch>
                       <a:fillRect/>
                     </a:stretch>
@@ -2882,7 +3309,7 @@
                     </pic:cNvPicPr>
                   </pic:nvPicPr>
                   <pic:blipFill>
-                    <a:blip r:embed="rId21"/>
+                    <a:blip r:embed="rId28"/>
                     <a:stretch>
                       <a:fillRect/>
                     </a:stretch>
@@ -2930,7 +3357,7 @@
                     </pic:cNvPicPr>
                   </pic:nvPicPr>
                   <pic:blipFill>
-                    <a:blip r:embed="rId22"/>
+                    <a:blip r:embed="rId29"/>
                     <a:stretch>
                       <a:fillRect/>
                     </a:stretch>
@@ -2998,7 +3425,7 @@
                     </pic:cNvPicPr>
                   </pic:nvPicPr>
                   <pic:blipFill>
-                    <a:blip r:embed="rId23"/>
+                    <a:blip r:embed="rId30"/>
                     <a:stretch>
                       <a:fillRect/>
                     </a:stretch>
@@ -3098,7 +3525,7 @@
                     </pic:cNvPicPr>
                   </pic:nvPicPr>
                   <pic:blipFill>
-                    <a:blip r:embed="rId24"/>
+                    <a:blip r:embed="rId31"/>
                     <a:stretch>
                       <a:fillRect/>
                     </a:stretch>
@@ -3242,7 +3669,7 @@
                     </pic:cNvPicPr>
                   </pic:nvPicPr>
                   <pic:blipFill>
-                    <a:blip r:embed="rId25"/>
+                    <a:blip r:embed="rId32"/>
                     <a:stretch>
                       <a:fillRect/>
                     </a:stretch>
@@ -3342,7 +3769,7 @@
                     </pic:cNvPicPr>
                   </pic:nvPicPr>
                   <pic:blipFill>
-                    <a:blip r:embed="rId26"/>
+                    <a:blip r:embed="rId33"/>
                     <a:stretch>
                       <a:fillRect/>
                     </a:stretch>
@@ -3406,7 +3833,7 @@
                     </pic:cNvPicPr>
                   </pic:nvPicPr>
                   <pic:blipFill>
-                    <a:blip r:embed="rId27"/>
+                    <a:blip r:embed="rId34"/>
                     <a:stretch>
                       <a:fillRect/>
                     </a:stretch>
@@ -3995,6 +4422,7 @@
     <w:p>
       <w:pPr>
         <w:numPr>
+          <w:ilvl w:val="0"/>
           <w:numId w:val="0"/>
         </w:numPr>
         <w:ind w:left="420" w:leftChars="0" w:firstLine="420" w:firstLineChars="0"/>
@@ -4016,6 +4444,7 @@
     <w:p>
       <w:pPr>
         <w:numPr>
+          <w:ilvl w:val="0"/>
           <w:numId w:val="0"/>
         </w:numPr>
         <w:ind w:left="420" w:leftChars="0" w:firstLine="420" w:firstLineChars="0"/>
@@ -4037,6 +4466,7 @@
     <w:p>
       <w:pPr>
         <w:numPr>
+          <w:ilvl w:val="0"/>
           <w:numId w:val="0"/>
         </w:numPr>
         <w:ind w:left="420" w:leftChars="0" w:firstLine="420" w:firstLineChars="0"/>
@@ -4058,6 +4488,7 @@
     <w:p>
       <w:pPr>
         <w:numPr>
+          <w:ilvl w:val="0"/>
           <w:numId w:val="0"/>
         </w:numPr>
         <w:ind w:left="840" w:leftChars="0" w:firstLine="420" w:firstLineChars="0"/>

--- a/第四阶段/集群与存储/keepalived热备 keepalived+lvs haproxy服务器.docx
+++ b/第四阶段/集群与存储/keepalived热备 keepalived+lvs haproxy服务器.docx
@@ -1084,17 +1084,7 @@
           <w:color w:val="FF0000"/>
           <w:lang w:val="en-US" w:eastAsia="zh-CN"/>
         </w:rPr>
-        <w:t>双主配置：两台主机，两个服务，每个主机是</w:t>
-      </w:r>
-      <w:bookmarkStart w:id="0" w:name="_GoBack"/>
-      <w:bookmarkEnd w:id="0"/>
-      <w:r>
-        <w:rPr>
-          <w:rFonts w:hint="eastAsia"/>
-          <w:color w:val="FF0000"/>
-          <w:lang w:val="en-US" w:eastAsia="zh-CN"/>
-        </w:rPr>
-        <w:t>一个服务的主</w:t>
+        <w:t>双主配置：两台主机，两个服务，每个主机是一个服务的主</w:t>
       </w:r>
     </w:p>
     <w:p>
@@ -1113,7 +1103,7 @@
           <w:bCs/>
           <w:lang w:val="en-US" w:eastAsia="zh-CN"/>
         </w:rPr>
-        <w:t>keepalived+lvs</w:t>
+        <w:t>keepalived+lvs（高可用、负载均衡的web集群）</w:t>
       </w:r>
     </w:p>
     <w:p>
@@ -1257,6 +1247,442 @@
           <w:rFonts w:hint="eastAsia"/>
           <w:lang w:val="en-US" w:eastAsia="zh-CN"/>
         </w:rPr>
+        <w:t>配置步骤</w:t>
+      </w:r>
+    </w:p>
+    <w:p>
+      <w:pPr>
+        <w:ind w:left="840" w:leftChars="0" w:firstLine="420" w:firstLineChars="0"/>
+        <w:rPr>
+          <w:rFonts w:hint="eastAsia"/>
+          <w:lang w:val="en-US" w:eastAsia="zh-CN"/>
+        </w:rPr>
+      </w:pPr>
+      <w:r>
+        <w:rPr>
+          <w:rFonts w:hint="eastAsia"/>
+          <w:lang w:val="en-US" w:eastAsia="zh-CN"/>
+        </w:rPr>
+        <w:t>1.两台web服务器，两台lvs（调度器）服务器作为主备服务器</w:t>
+      </w:r>
+    </w:p>
+    <w:p>
+      <w:pPr>
+        <w:ind w:left="840" w:leftChars="0" w:firstLine="420" w:firstLineChars="0"/>
+        <w:rPr>
+          <w:rFonts w:hint="eastAsia"/>
+          <w:lang w:val="en-US" w:eastAsia="zh-CN"/>
+        </w:rPr>
+      </w:pPr>
+      <w:r>
+        <w:rPr>
+          <w:rFonts w:hint="eastAsia"/>
+          <w:lang w:val="en-US" w:eastAsia="zh-CN"/>
+        </w:rPr>
+        <w:t>2.在web服务器的lo上配置VIP</w:t>
+      </w:r>
+    </w:p>
+    <w:p>
+      <w:pPr>
+        <w:ind w:left="840" w:leftChars="0" w:firstLine="420" w:firstLineChars="0"/>
+        <w:rPr>
+          <w:rFonts w:hint="default"/>
+          <w:lang w:val="en-US" w:eastAsia="zh-CN"/>
+        </w:rPr>
+      </w:pPr>
+      <w:r>
+        <w:rPr>
+          <w:rFonts w:hint="eastAsia"/>
+          <w:lang w:val="en-US" w:eastAsia="zh-CN"/>
+        </w:rPr>
+        <w:t>3.调整VIP服务器内核参数</w:t>
+      </w:r>
+    </w:p>
+    <w:p>
+      <w:pPr>
+        <w:ind w:left="840" w:leftChars="0" w:firstLine="420" w:firstLineChars="0"/>
+        <w:rPr>
+          <w:rFonts w:hint="default"/>
+          <w:lang w:val="en-US" w:eastAsia="zh-CN"/>
+        </w:rPr>
+      </w:pPr>
+      <w:r>
+        <w:rPr>
+          <w:rFonts w:hint="eastAsia"/>
+          <w:lang w:val="en-US" w:eastAsia="zh-CN"/>
+        </w:rPr>
+        <w:t>4.调度器上不要再手工为eth0配置VIP了，因为VIP出现在活跃的调度器上，活跃设备由keepalived决定。应该把已经存在的VIP移除</w:t>
+      </w:r>
+    </w:p>
+    <w:p>
+      <w:pPr>
+        <w:ind w:left="840" w:leftChars="0" w:firstLine="420" w:firstLineChars="0"/>
+        <w:rPr>
+          <w:rFonts w:hint="eastAsia"/>
+          <w:lang w:val="en-US" w:eastAsia="zh-CN"/>
+        </w:rPr>
+      </w:pPr>
+      <w:r>
+        <w:rPr>
+          <w:rFonts w:hint="eastAsia"/>
+          <w:lang w:val="en-US" w:eastAsia="zh-CN"/>
+        </w:rPr>
+        <w:t>5.把haproxy清理掉</w:t>
+      </w:r>
+    </w:p>
+    <w:p>
+      <w:pPr>
+        <w:ind w:left="840" w:leftChars="0" w:firstLine="420" w:firstLineChars="0"/>
+        <w:rPr>
+          <w:rFonts w:hint="eastAsia"/>
+          <w:lang w:val="en-US" w:eastAsia="zh-CN"/>
+        </w:rPr>
+      </w:pPr>
+      <w:r>
+        <w:rPr>
+          <w:rFonts w:hint="eastAsia"/>
+          <w:lang w:val="en-US" w:eastAsia="zh-CN"/>
+        </w:rPr>
+        <w:t>6.将LVS规则清掉，因为LVS规则将由keepalived配置文件指定。</w:t>
+      </w:r>
+    </w:p>
+    <w:p>
+      <w:pPr>
+        <w:ind w:left="840" w:leftChars="0" w:firstLine="420" w:firstLineChars="0"/>
+        <w:rPr>
+          <w:rFonts w:hint="eastAsia"/>
+          <w:lang w:val="en-US" w:eastAsia="zh-CN"/>
+        </w:rPr>
+      </w:pPr>
+      <w:r>
+        <w:rPr>
+          <w:rFonts w:hint="eastAsia"/>
+          <w:lang w:val="en-US" w:eastAsia="zh-CN"/>
+        </w:rPr>
+        <w:t>7.调度器上安装ipvsadm</w:t>
+      </w:r>
+    </w:p>
+    <w:p>
+      <w:pPr>
+        <w:ind w:left="840" w:leftChars="0" w:firstLine="420" w:firstLineChars="0"/>
+        <w:rPr>
+          <w:rFonts w:hint="eastAsia"/>
+          <w:lang w:val="en-US" w:eastAsia="zh-CN"/>
+        </w:rPr>
+      </w:pPr>
+      <w:r>
+        <w:rPr>
+          <w:rFonts w:hint="eastAsia"/>
+          <w:lang w:val="en-US" w:eastAsia="zh-CN"/>
+        </w:rPr>
+        <w:t>8.两个调度器上安装keepalived</w:t>
+      </w:r>
+    </w:p>
+    <w:p>
+      <w:pPr>
+        <w:ind w:left="840" w:leftChars="0" w:firstLine="420" w:firstLineChars="0"/>
+      </w:pPr>
+      <w:r>
+        <w:drawing>
+          <wp:inline distT="0" distB="0" distL="114300" distR="114300">
+            <wp:extent cx="3876675" cy="304800"/>
+            <wp:effectExtent l="0" t="0" r="9525" b="0"/>
+            <wp:docPr id="32" name="图片 1"/>
+            <wp:cNvGraphicFramePr>
+              <a:graphicFrameLocks xmlns:a="http://schemas.openxmlformats.org/drawingml/2006/main" noChangeAspect="1"/>
+            </wp:cNvGraphicFramePr>
+            <a:graphic xmlns:a="http://schemas.openxmlformats.org/drawingml/2006/main">
+              <a:graphicData uri="http://schemas.openxmlformats.org/drawingml/2006/picture">
+                <pic:pic xmlns:pic="http://schemas.openxmlformats.org/drawingml/2006/picture">
+                  <pic:nvPicPr>
+                    <pic:cNvPr id="32" name="图片 1"/>
+                    <pic:cNvPicPr>
+                      <a:picLocks noChangeAspect="1"/>
+                    </pic:cNvPicPr>
+                  </pic:nvPicPr>
+                  <pic:blipFill>
+                    <a:blip r:embed="rId16"/>
+                    <a:stretch>
+                      <a:fillRect/>
+                    </a:stretch>
+                  </pic:blipFill>
+                  <pic:spPr>
+                    <a:xfrm>
+                      <a:off x="0" y="0"/>
+                      <a:ext cx="3876675" cy="304800"/>
+                    </a:xfrm>
+                    <a:prstGeom prst="rect">
+                      <a:avLst/>
+                    </a:prstGeom>
+                    <a:noFill/>
+                    <a:ln>
+                      <a:noFill/>
+                    </a:ln>
+                  </pic:spPr>
+                </pic:pic>
+              </a:graphicData>
+            </a:graphic>
+          </wp:inline>
+        </w:drawing>
+      </w:r>
+    </w:p>
+    <w:p>
+      <w:pPr>
+        <w:ind w:left="840" w:leftChars="0" w:firstLine="420" w:firstLineChars="0"/>
+        <w:rPr>
+          <w:rFonts w:hint="eastAsia"/>
+          <w:lang w:val="en-US" w:eastAsia="zh-CN"/>
+        </w:rPr>
+      </w:pPr>
+      <w:r>
+        <w:rPr>
+          <w:rFonts w:hint="eastAsia"/>
+          <w:lang w:val="en-US" w:eastAsia="zh-CN"/>
+        </w:rPr>
+        <w:t>9.编辑keepalived配置文件</w:t>
+      </w:r>
+    </w:p>
+    <w:p>
+      <w:pPr>
+        <w:ind w:left="840" w:leftChars="0" w:firstLine="420" w:firstLineChars="0"/>
+        <w:rPr>
+          <w:rFonts w:hint="eastAsia"/>
+          <w:lang w:val="en-US" w:eastAsia="zh-CN"/>
+        </w:rPr>
+      </w:pPr>
+      <w:r>
+        <w:rPr>
+          <w:rFonts w:hint="eastAsia"/>
+          <w:lang w:val="en-US" w:eastAsia="zh-CN"/>
+        </w:rPr>
+        <w:t>10.启动服务并验证</w:t>
+      </w:r>
+    </w:p>
+    <w:p>
+      <w:pPr>
+        <w:ind w:left="840" w:leftChars="0" w:firstLine="420" w:firstLineChars="0"/>
+      </w:pPr>
+      <w:r>
+        <w:drawing>
+          <wp:inline distT="0" distB="0" distL="114300" distR="114300">
+            <wp:extent cx="3238500" cy="190500"/>
+            <wp:effectExtent l="0" t="0" r="0" b="0"/>
+            <wp:docPr id="36" name="图片 5"/>
+            <wp:cNvGraphicFramePr>
+              <a:graphicFrameLocks xmlns:a="http://schemas.openxmlformats.org/drawingml/2006/main" noChangeAspect="1"/>
+            </wp:cNvGraphicFramePr>
+            <a:graphic xmlns:a="http://schemas.openxmlformats.org/drawingml/2006/main">
+              <a:graphicData uri="http://schemas.openxmlformats.org/drawingml/2006/picture">
+                <pic:pic xmlns:pic="http://schemas.openxmlformats.org/drawingml/2006/picture">
+                  <pic:nvPicPr>
+                    <pic:cNvPr id="36" name="图片 5"/>
+                    <pic:cNvPicPr>
+                      <a:picLocks noChangeAspect="1"/>
+                    </pic:cNvPicPr>
+                  </pic:nvPicPr>
+                  <pic:blipFill>
+                    <a:blip r:embed="rId17"/>
+                    <a:stretch>
+                      <a:fillRect/>
+                    </a:stretch>
+                  </pic:blipFill>
+                  <pic:spPr>
+                    <a:xfrm>
+                      <a:off x="0" y="0"/>
+                      <a:ext cx="3238500" cy="190500"/>
+                    </a:xfrm>
+                    <a:prstGeom prst="rect">
+                      <a:avLst/>
+                    </a:prstGeom>
+                    <a:noFill/>
+                    <a:ln>
+                      <a:noFill/>
+                    </a:ln>
+                  </pic:spPr>
+                </pic:pic>
+              </a:graphicData>
+            </a:graphic>
+          </wp:inline>
+        </w:drawing>
+      </w:r>
+    </w:p>
+    <w:p>
+      <w:pPr>
+        <w:ind w:left="840" w:leftChars="0" w:firstLine="420" w:firstLineChars="0"/>
+      </w:pPr>
+      <w:r>
+        <w:drawing>
+          <wp:inline distT="0" distB="0" distL="114300" distR="114300">
+            <wp:extent cx="4847590" cy="1042035"/>
+            <wp:effectExtent l="0" t="0" r="10160" b="5715"/>
+            <wp:docPr id="37" name="图片 6"/>
+            <wp:cNvGraphicFramePr>
+              <a:graphicFrameLocks xmlns:a="http://schemas.openxmlformats.org/drawingml/2006/main" noChangeAspect="1"/>
+            </wp:cNvGraphicFramePr>
+            <a:graphic xmlns:a="http://schemas.openxmlformats.org/drawingml/2006/main">
+              <a:graphicData uri="http://schemas.openxmlformats.org/drawingml/2006/picture">
+                <pic:pic xmlns:pic="http://schemas.openxmlformats.org/drawingml/2006/picture">
+                  <pic:nvPicPr>
+                    <pic:cNvPr id="37" name="图片 6"/>
+                    <pic:cNvPicPr>
+                      <a:picLocks noChangeAspect="1"/>
+                    </pic:cNvPicPr>
+                  </pic:nvPicPr>
+                  <pic:blipFill>
+                    <a:blip r:embed="rId18"/>
+                    <a:stretch>
+                      <a:fillRect/>
+                    </a:stretch>
+                  </pic:blipFill>
+                  <pic:spPr>
+                    <a:xfrm>
+                      <a:off x="0" y="0"/>
+                      <a:ext cx="4847590" cy="1042035"/>
+                    </a:xfrm>
+                    <a:prstGeom prst="rect">
+                      <a:avLst/>
+                    </a:prstGeom>
+                    <a:noFill/>
+                    <a:ln>
+                      <a:noFill/>
+                    </a:ln>
+                  </pic:spPr>
+                </pic:pic>
+              </a:graphicData>
+            </a:graphic>
+          </wp:inline>
+        </w:drawing>
+      </w:r>
+    </w:p>
+    <w:p>
+      <w:pPr>
+        <w:ind w:left="840" w:leftChars="0" w:firstLine="420" w:firstLineChars="0"/>
+      </w:pPr>
+      <w:r>
+        <w:drawing>
+          <wp:inline distT="0" distB="0" distL="114300" distR="114300">
+            <wp:extent cx="1478280" cy="447040"/>
+            <wp:effectExtent l="0" t="0" r="7620" b="10160"/>
+            <wp:docPr id="38" name="图片 7"/>
+            <wp:cNvGraphicFramePr>
+              <a:graphicFrameLocks xmlns:a="http://schemas.openxmlformats.org/drawingml/2006/main" noChangeAspect="1"/>
+            </wp:cNvGraphicFramePr>
+            <a:graphic xmlns:a="http://schemas.openxmlformats.org/drawingml/2006/main">
+              <a:graphicData uri="http://schemas.openxmlformats.org/drawingml/2006/picture">
+                <pic:pic xmlns:pic="http://schemas.openxmlformats.org/drawingml/2006/picture">
+                  <pic:nvPicPr>
+                    <pic:cNvPr id="38" name="图片 7"/>
+                    <pic:cNvPicPr>
+                      <a:picLocks noChangeAspect="1"/>
+                    </pic:cNvPicPr>
+                  </pic:nvPicPr>
+                  <pic:blipFill>
+                    <a:blip r:embed="rId19"/>
+                    <a:stretch>
+                      <a:fillRect/>
+                    </a:stretch>
+                  </pic:blipFill>
+                  <pic:spPr>
+                    <a:xfrm>
+                      <a:off x="0" y="0"/>
+                      <a:ext cx="1478280" cy="447040"/>
+                    </a:xfrm>
+                    <a:prstGeom prst="rect">
+                      <a:avLst/>
+                    </a:prstGeom>
+                    <a:noFill/>
+                    <a:ln>
+                      <a:noFill/>
+                    </a:ln>
+                  </pic:spPr>
+                </pic:pic>
+              </a:graphicData>
+            </a:graphic>
+          </wp:inline>
+        </w:drawing>
+      </w:r>
+    </w:p>
+    <w:p>
+      <w:pPr>
+        <w:ind w:left="840" w:leftChars="0" w:firstLine="420" w:firstLineChars="0"/>
+        <w:rPr>
+          <w:rFonts w:hint="eastAsia"/>
+          <w:lang w:val="en-US" w:eastAsia="zh-CN"/>
+        </w:rPr>
+      </w:pPr>
+      <w:r>
+        <w:rPr>
+          <w:rFonts w:hint="eastAsia"/>
+          <w:lang w:val="en-US" w:eastAsia="zh-CN"/>
+        </w:rPr>
+        <w:t>禁用掉一个，规则少一个，并有邮件</w:t>
+      </w:r>
+    </w:p>
+    <w:p>
+      <w:pPr>
+        <w:ind w:left="840" w:leftChars="0" w:firstLine="420" w:firstLineChars="0"/>
+        <w:rPr>
+          <w:rFonts w:hint="default"/>
+          <w:lang w:val="en-US" w:eastAsia="zh-CN"/>
+        </w:rPr>
+      </w:pPr>
+      <w:r>
+        <w:drawing>
+          <wp:inline distT="0" distB="0" distL="114300" distR="114300">
+            <wp:extent cx="3143250" cy="276225"/>
+            <wp:effectExtent l="0" t="0" r="0" b="9525"/>
+            <wp:docPr id="39" name="图片 8"/>
+            <wp:cNvGraphicFramePr>
+              <a:graphicFrameLocks xmlns:a="http://schemas.openxmlformats.org/drawingml/2006/main" noChangeAspect="1"/>
+            </wp:cNvGraphicFramePr>
+            <a:graphic xmlns:a="http://schemas.openxmlformats.org/drawingml/2006/main">
+              <a:graphicData uri="http://schemas.openxmlformats.org/drawingml/2006/picture">
+                <pic:pic xmlns:pic="http://schemas.openxmlformats.org/drawingml/2006/picture">
+                  <pic:nvPicPr>
+                    <pic:cNvPr id="39" name="图片 8"/>
+                    <pic:cNvPicPr>
+                      <a:picLocks noChangeAspect="1"/>
+                    </pic:cNvPicPr>
+                  </pic:nvPicPr>
+                  <pic:blipFill>
+                    <a:blip r:embed="rId20"/>
+                    <a:stretch>
+                      <a:fillRect/>
+                    </a:stretch>
+                  </pic:blipFill>
+                  <pic:spPr>
+                    <a:xfrm>
+                      <a:off x="0" y="0"/>
+                      <a:ext cx="3143250" cy="276225"/>
+                    </a:xfrm>
+                    <a:prstGeom prst="rect">
+                      <a:avLst/>
+                    </a:prstGeom>
+                    <a:noFill/>
+                    <a:ln>
+                      <a:noFill/>
+                    </a:ln>
+                  </pic:spPr>
+                </pic:pic>
+              </a:graphicData>
+            </a:graphic>
+          </wp:inline>
+        </w:drawing>
+      </w:r>
+    </w:p>
+    <w:p>
+      <w:pPr>
+        <w:ind w:left="420" w:leftChars="0" w:firstLine="420" w:firstLineChars="0"/>
+        <w:rPr>
+          <w:rFonts w:hint="eastAsia"/>
+          <w:lang w:val="en-US" w:eastAsia="zh-CN"/>
+        </w:rPr>
+      </w:pPr>
+      <w:r>
+        <w:rPr>
+          <w:rFonts w:hint="eastAsia"/>
+          <w:lang w:val="en-US" w:eastAsia="zh-CN"/>
+        </w:rPr>
         <w:t>keepalived配置说明</w:t>
       </w:r>
     </w:p>
@@ -1315,7 +1741,7 @@
                     </pic:cNvPicPr>
                   </pic:nvPicPr>
                   <pic:blipFill>
-                    <a:blip r:embed="rId16"/>
+                    <a:blip r:embed="rId21"/>
                     <a:stretch>
                       <a:fillRect/>
                     </a:stretch>
@@ -1343,6 +1769,54 @@
     <w:p>
       <w:pPr>
         <w:ind w:left="840" w:leftChars="0" w:firstLine="420" w:firstLineChars="0"/>
+      </w:pPr>
+      <w:r>
+        <w:drawing>
+          <wp:inline distT="0" distB="0" distL="114300" distR="114300">
+            <wp:extent cx="2261870" cy="1349375"/>
+            <wp:effectExtent l="0" t="0" r="5080" b="3175"/>
+            <wp:docPr id="33" name="图片 2"/>
+            <wp:cNvGraphicFramePr>
+              <a:graphicFrameLocks xmlns:a="http://schemas.openxmlformats.org/drawingml/2006/main" noChangeAspect="1"/>
+            </wp:cNvGraphicFramePr>
+            <a:graphic xmlns:a="http://schemas.openxmlformats.org/drawingml/2006/main">
+              <a:graphicData uri="http://schemas.openxmlformats.org/drawingml/2006/picture">
+                <pic:pic xmlns:pic="http://schemas.openxmlformats.org/drawingml/2006/picture">
+                  <pic:nvPicPr>
+                    <pic:cNvPr id="33" name="图片 2"/>
+                    <pic:cNvPicPr>
+                      <a:picLocks noChangeAspect="1"/>
+                    </pic:cNvPicPr>
+                  </pic:nvPicPr>
+                  <pic:blipFill>
+                    <a:blip r:embed="rId22"/>
+                    <a:stretch>
+                      <a:fillRect/>
+                    </a:stretch>
+                  </pic:blipFill>
+                  <pic:spPr>
+                    <a:xfrm>
+                      <a:off x="0" y="0"/>
+                      <a:ext cx="2261870" cy="1349375"/>
+                    </a:xfrm>
+                    <a:prstGeom prst="rect">
+                      <a:avLst/>
+                    </a:prstGeom>
+                    <a:noFill/>
+                    <a:ln>
+                      <a:noFill/>
+                    </a:ln>
+                  </pic:spPr>
+                </pic:pic>
+              </a:graphicData>
+            </a:graphic>
+          </wp:inline>
+        </w:drawing>
+      </w:r>
+    </w:p>
+    <w:p>
+      <w:pPr>
+        <w:ind w:left="840" w:leftChars="0" w:firstLine="420" w:firstLineChars="0"/>
         <w:rPr>
           <w:rFonts w:hint="eastAsia"/>
           <w:lang w:val="en-US" w:eastAsia="zh-CN"/>
@@ -1379,7 +1853,7 @@
                     </pic:cNvPicPr>
                   </pic:nvPicPr>
                   <pic:blipFill>
-                    <a:blip r:embed="rId17"/>
+                    <a:blip r:embed="rId23"/>
                     <a:stretch>
                       <a:fillRect/>
                     </a:stretch>
@@ -1411,6 +1885,54 @@
       <w:r>
         <w:drawing>
           <wp:inline distT="0" distB="0" distL="114300" distR="114300">
+            <wp:extent cx="1860550" cy="1776730"/>
+            <wp:effectExtent l="0" t="0" r="6350" b="13970"/>
+            <wp:docPr id="34" name="图片 3"/>
+            <wp:cNvGraphicFramePr>
+              <a:graphicFrameLocks xmlns:a="http://schemas.openxmlformats.org/drawingml/2006/main" noChangeAspect="1"/>
+            </wp:cNvGraphicFramePr>
+            <a:graphic xmlns:a="http://schemas.openxmlformats.org/drawingml/2006/main">
+              <a:graphicData uri="http://schemas.openxmlformats.org/drawingml/2006/picture">
+                <pic:pic xmlns:pic="http://schemas.openxmlformats.org/drawingml/2006/picture">
+                  <pic:nvPicPr>
+                    <pic:cNvPr id="34" name="图片 3"/>
+                    <pic:cNvPicPr>
+                      <a:picLocks noChangeAspect="1"/>
+                    </pic:cNvPicPr>
+                  </pic:nvPicPr>
+                  <pic:blipFill>
+                    <a:blip r:embed="rId24"/>
+                    <a:stretch>
+                      <a:fillRect/>
+                    </a:stretch>
+                  </pic:blipFill>
+                  <pic:spPr>
+                    <a:xfrm>
+                      <a:off x="0" y="0"/>
+                      <a:ext cx="1860550" cy="1776730"/>
+                    </a:xfrm>
+                    <a:prstGeom prst="rect">
+                      <a:avLst/>
+                    </a:prstGeom>
+                    <a:noFill/>
+                    <a:ln>
+                      <a:noFill/>
+                    </a:ln>
+                  </pic:spPr>
+                </pic:pic>
+              </a:graphicData>
+            </a:graphic>
+          </wp:inline>
+        </w:drawing>
+      </w:r>
+    </w:p>
+    <w:p>
+      <w:pPr>
+        <w:ind w:left="840" w:leftChars="0" w:firstLine="420" w:firstLineChars="0"/>
+      </w:pPr>
+      <w:r>
+        <w:drawing>
+          <wp:inline distT="0" distB="0" distL="114300" distR="114300">
             <wp:extent cx="3729990" cy="2308225"/>
             <wp:effectExtent l="0" t="0" r="3810" b="15875"/>
             <wp:docPr id="8" name="图片 8"/>
@@ -1427,7 +1949,7 @@
                     </pic:cNvPicPr>
                   </pic:nvPicPr>
                   <pic:blipFill>
-                    <a:blip r:embed="rId18"/>
+                    <a:blip r:embed="rId25"/>
                     <a:stretch>
                       <a:fillRect/>
                     </a:stretch>
@@ -1454,6 +1976,56 @@
     </w:p>
     <w:p>
       <w:pPr>
+        <w:ind w:left="840" w:leftChars="0" w:firstLine="420" w:firstLineChars="0"/>
+      </w:pPr>
+      <w:bookmarkStart w:id="0" w:name="_GoBack"/>
+      <w:r>
+        <w:drawing>
+          <wp:inline distT="0" distB="0" distL="114300" distR="114300">
+            <wp:extent cx="2680335" cy="3569335"/>
+            <wp:effectExtent l="0" t="0" r="5715" b="12065"/>
+            <wp:docPr id="40" name="图片 9"/>
+            <wp:cNvGraphicFramePr>
+              <a:graphicFrameLocks xmlns:a="http://schemas.openxmlformats.org/drawingml/2006/main" noChangeAspect="1"/>
+            </wp:cNvGraphicFramePr>
+            <a:graphic xmlns:a="http://schemas.openxmlformats.org/drawingml/2006/main">
+              <a:graphicData uri="http://schemas.openxmlformats.org/drawingml/2006/picture">
+                <pic:pic xmlns:pic="http://schemas.openxmlformats.org/drawingml/2006/picture">
+                  <pic:nvPicPr>
+                    <pic:cNvPr id="40" name="图片 9"/>
+                    <pic:cNvPicPr>
+                      <a:picLocks noChangeAspect="1"/>
+                    </pic:cNvPicPr>
+                  </pic:nvPicPr>
+                  <pic:blipFill>
+                    <a:blip r:embed="rId26"/>
+                    <a:stretch>
+                      <a:fillRect/>
+                    </a:stretch>
+                  </pic:blipFill>
+                  <pic:spPr>
+                    <a:xfrm>
+                      <a:off x="0" y="0"/>
+                      <a:ext cx="2680335" cy="3569335"/>
+                    </a:xfrm>
+                    <a:prstGeom prst="rect">
+                      <a:avLst/>
+                    </a:prstGeom>
+                    <a:noFill/>
+                    <a:ln>
+                      <a:noFill/>
+                    </a:ln>
+                  </pic:spPr>
+                </pic:pic>
+              </a:graphicData>
+            </a:graphic>
+          </wp:inline>
+        </w:drawing>
+      </w:r>
+      <w:bookmarkEnd w:id="0"/>
+    </w:p>
+    <w:p>
+      <w:pPr>
         <w:ind w:left="420" w:leftChars="0" w:firstLine="420" w:firstLineChars="0"/>
         <w:rPr>
           <w:rFonts w:hint="eastAsia"/>
@@ -2417,7 +2989,7 @@
                     </pic:cNvPicPr>
                   </pic:nvPicPr>
                   <pic:blipFill>
-                    <a:blip r:embed="rId19"/>
+                    <a:blip r:embed="rId27"/>
                     <a:stretch>
                       <a:fillRect/>
                     </a:stretch>
@@ -2529,7 +3101,7 @@
                     </pic:cNvPicPr>
                   </pic:nvPicPr>
                   <pic:blipFill>
-                    <a:blip r:embed="rId20"/>
+                    <a:blip r:embed="rId28"/>
                     <a:stretch>
                       <a:fillRect/>
                     </a:stretch>
@@ -2609,7 +3181,7 @@
                     </pic:cNvPicPr>
                   </pic:nvPicPr>
                   <pic:blipFill>
-                    <a:blip r:embed="rId21"/>
+                    <a:blip r:embed="rId29"/>
                     <a:stretch>
                       <a:fillRect/>
                     </a:stretch>
@@ -2725,7 +3297,7 @@
                     </pic:cNvPicPr>
                   </pic:nvPicPr>
                   <pic:blipFill>
-                    <a:blip r:embed="rId22"/>
+                    <a:blip r:embed="rId30"/>
                     <a:stretch>
                       <a:fillRect/>
                     </a:stretch>
@@ -2793,7 +3365,7 @@
                     </pic:cNvPicPr>
                   </pic:nvPicPr>
                   <pic:blipFill>
-                    <a:blip r:embed="rId23"/>
+                    <a:blip r:embed="rId31"/>
                     <a:stretch>
                       <a:fillRect/>
                     </a:stretch>
@@ -3112,7 +3684,7 @@
                     </pic:cNvPicPr>
                   </pic:nvPicPr>
                   <pic:blipFill>
-                    <a:blip r:embed="rId24"/>
+                    <a:blip r:embed="rId32"/>
                     <a:stretch>
                       <a:fillRect/>
                     </a:stretch>
@@ -3160,7 +3732,7 @@
                     </pic:cNvPicPr>
                   </pic:nvPicPr>
                   <pic:blipFill>
-                    <a:blip r:embed="rId25"/>
+                    <a:blip r:embed="rId33"/>
                     <a:stretch>
                       <a:fillRect/>
                     </a:stretch>
@@ -3208,7 +3780,7 @@
                     </pic:cNvPicPr>
                   </pic:nvPicPr>
                   <pic:blipFill>
-                    <a:blip r:embed="rId26"/>
+                    <a:blip r:embed="rId34"/>
                     <a:stretch>
                       <a:fillRect/>
                     </a:stretch>
@@ -3256,7 +3828,7 @@
                     </pic:cNvPicPr>
                   </pic:nvPicPr>
                   <pic:blipFill>
-                    <a:blip r:embed="rId27"/>
+                    <a:blip r:embed="rId35"/>
                     <a:stretch>
                       <a:fillRect/>
                     </a:stretch>
@@ -3309,7 +3881,7 @@
                     </pic:cNvPicPr>
                   </pic:nvPicPr>
                   <pic:blipFill>
-                    <a:blip r:embed="rId28"/>
+                    <a:blip r:embed="rId36"/>
                     <a:stretch>
                       <a:fillRect/>
                     </a:stretch>
@@ -3357,7 +3929,7 @@
                     </pic:cNvPicPr>
                   </pic:nvPicPr>
                   <pic:blipFill>
-                    <a:blip r:embed="rId29"/>
+                    <a:blip r:embed="rId37"/>
                     <a:stretch>
                       <a:fillRect/>
                     </a:stretch>
@@ -3425,7 +3997,7 @@
                     </pic:cNvPicPr>
                   </pic:nvPicPr>
                   <pic:blipFill>
-                    <a:blip r:embed="rId30"/>
+                    <a:blip r:embed="rId38"/>
                     <a:stretch>
                       <a:fillRect/>
                     </a:stretch>
@@ -3525,7 +4097,7 @@
                     </pic:cNvPicPr>
                   </pic:nvPicPr>
                   <pic:blipFill>
-                    <a:blip r:embed="rId31"/>
+                    <a:blip r:embed="rId39"/>
                     <a:stretch>
                       <a:fillRect/>
                     </a:stretch>
@@ -3669,7 +4241,7 @@
                     </pic:cNvPicPr>
                   </pic:nvPicPr>
                   <pic:blipFill>
-                    <a:blip r:embed="rId32"/>
+                    <a:blip r:embed="rId40"/>
                     <a:stretch>
                       <a:fillRect/>
                     </a:stretch>
@@ -3769,7 +4341,7 @@
                     </pic:cNvPicPr>
                   </pic:nvPicPr>
                   <pic:blipFill>
-                    <a:blip r:embed="rId33"/>
+                    <a:blip r:embed="rId41"/>
                     <a:stretch>
                       <a:fillRect/>
                     </a:stretch>
@@ -3833,7 +4405,7 @@
                     </pic:cNvPicPr>
                   </pic:nvPicPr>
                   <pic:blipFill>
-                    <a:blip r:embed="rId34"/>
+                    <a:blip r:embed="rId42"/>
                     <a:stretch>
                       <a:fillRect/>
                     </a:stretch>

--- a/第四阶段/集群与存储/keepalived热备 keepalived+lvs haproxy服务器.docx
+++ b/第四阶段/集群与存储/keepalived热备 keepalived+lvs haproxy服务器.docx
@@ -470,7 +470,7 @@
           <w:rFonts w:hint="eastAsia"/>
           <w:lang w:val="en-US" w:eastAsia="zh-CN"/>
         </w:rPr>
-        <w:t>node2和node3提供web服务器。由于没有过多用户访问，只有一台服务器工作即可，另一台起到备份作用。</w:t>
+        <w:t>node2和node3提供web服务器。由于没有过多用户访问，只有一台服务器工作即可，另一台起到备份作用，并在其上面都配置keepalived。</w:t>
       </w:r>
     </w:p>
     <w:p>
@@ -1057,16 +1057,16 @@
       <w:pPr>
         <w:ind w:left="1680" w:leftChars="0" w:firstLine="420" w:firstLineChars="0"/>
         <w:rPr>
-          <w:rFonts w:hint="eastAsia"/>
-          <w:lang w:val="en-US" w:eastAsia="zh-CN"/>
-        </w:rPr>
-      </w:pPr>
-      <w:r>
-        <w:rPr>
-          <w:rFonts w:hint="eastAsia"/>
-          <w:lang w:val="en-US" w:eastAsia="zh-CN"/>
-        </w:rPr>
-        <w:t>2为主，3为辅，当2宕机后，3会成为主，VIP会到3上</w:t>
+          <w:rFonts w:hint="default"/>
+          <w:lang w:val="en-US" w:eastAsia="zh-CN"/>
+        </w:rPr>
+      </w:pPr>
+      <w:r>
+        <w:rPr>
+          <w:rFonts w:hint="eastAsia"/>
+          <w:lang w:val="en-US" w:eastAsia="zh-CN"/>
+        </w:rPr>
+        <w:t>2为主，3为辅，当2宕机后，3会成为主，VIP会到3上，当故障节点恢复后，VIP会回到原来的主</w:t>
       </w:r>
     </w:p>
     <w:p>
@@ -1249,6 +1249,8 @@
         </w:rPr>
         <w:t>配置步骤</w:t>
       </w:r>
+      <w:bookmarkStart w:id="0" w:name="_GoBack"/>
+      <w:bookmarkEnd w:id="0"/>
     </w:p>
     <w:p>
       <w:pPr>
@@ -1270,22 +1272,6 @@
       <w:pPr>
         <w:ind w:left="840" w:leftChars="0" w:firstLine="420" w:firstLineChars="0"/>
         <w:rPr>
-          <w:rFonts w:hint="eastAsia"/>
-          <w:lang w:val="en-US" w:eastAsia="zh-CN"/>
-        </w:rPr>
-      </w:pPr>
-      <w:r>
-        <w:rPr>
-          <w:rFonts w:hint="eastAsia"/>
-          <w:lang w:val="en-US" w:eastAsia="zh-CN"/>
-        </w:rPr>
-        <w:t>2.在web服务器的lo上配置VIP</w:t>
-      </w:r>
-    </w:p>
-    <w:p>
-      <w:pPr>
-        <w:ind w:left="840" w:leftChars="0" w:firstLine="420" w:firstLineChars="0"/>
-        <w:rPr>
           <w:rFonts w:hint="default"/>
           <w:lang w:val="en-US" w:eastAsia="zh-CN"/>
         </w:rPr>
@@ -1295,7 +1281,7 @@
           <w:rFonts w:hint="eastAsia"/>
           <w:lang w:val="en-US" w:eastAsia="zh-CN"/>
         </w:rPr>
-        <w:t>3.调整VIP服务器内核参数</w:t>
+        <w:t>2.在web服务器的lo上配置VIP，并调整内核参数</w:t>
       </w:r>
     </w:p>
     <w:p>
@@ -1311,71 +1297,55 @@
           <w:rFonts w:hint="eastAsia"/>
           <w:lang w:val="en-US" w:eastAsia="zh-CN"/>
         </w:rPr>
-        <w:t>4.调度器上不要再手工为eth0配置VIP了，因为VIP出现在活跃的调度器上，活跃设备由keepalived决定。应该把已经存在的VIP移除</w:t>
-      </w:r>
-    </w:p>
-    <w:p>
-      <w:pPr>
-        <w:ind w:left="840" w:leftChars="0" w:firstLine="420" w:firstLineChars="0"/>
-        <w:rPr>
-          <w:rFonts w:hint="eastAsia"/>
-          <w:lang w:val="en-US" w:eastAsia="zh-CN"/>
-        </w:rPr>
-      </w:pPr>
-      <w:r>
-        <w:rPr>
-          <w:rFonts w:hint="eastAsia"/>
-          <w:lang w:val="en-US" w:eastAsia="zh-CN"/>
-        </w:rPr>
-        <w:t>5.把haproxy清理掉</w:t>
-      </w:r>
-    </w:p>
-    <w:p>
-      <w:pPr>
-        <w:ind w:left="840" w:leftChars="0" w:firstLine="420" w:firstLineChars="0"/>
-        <w:rPr>
-          <w:rFonts w:hint="eastAsia"/>
-          <w:lang w:val="en-US" w:eastAsia="zh-CN"/>
-        </w:rPr>
-      </w:pPr>
-      <w:r>
-        <w:rPr>
-          <w:rFonts w:hint="eastAsia"/>
-          <w:lang w:val="en-US" w:eastAsia="zh-CN"/>
-        </w:rPr>
-        <w:t>6.将LVS规则清掉，因为LVS规则将由keepalived配置文件指定。</w:t>
-      </w:r>
-    </w:p>
-    <w:p>
-      <w:pPr>
-        <w:ind w:left="840" w:leftChars="0" w:firstLine="420" w:firstLineChars="0"/>
-        <w:rPr>
-          <w:rFonts w:hint="eastAsia"/>
-          <w:lang w:val="en-US" w:eastAsia="zh-CN"/>
-        </w:rPr>
-      </w:pPr>
-      <w:r>
-        <w:rPr>
-          <w:rFonts w:hint="eastAsia"/>
-          <w:lang w:val="en-US" w:eastAsia="zh-CN"/>
-        </w:rPr>
-        <w:t>7.调度器上安装ipvsadm</w:t>
-      </w:r>
-    </w:p>
-    <w:p>
-      <w:pPr>
-        <w:ind w:left="840" w:leftChars="0" w:firstLine="420" w:firstLineChars="0"/>
-        <w:rPr>
-          <w:rFonts w:hint="eastAsia"/>
-          <w:lang w:val="en-US" w:eastAsia="zh-CN"/>
-        </w:rPr>
-      </w:pPr>
-      <w:r>
-        <w:rPr>
-          <w:rFonts w:hint="eastAsia"/>
-          <w:lang w:val="en-US" w:eastAsia="zh-CN"/>
-        </w:rPr>
-        <w:t>8.两个调度器上安装keepalived</w:t>
+        <w:t>3.调度器上不要再手工为eth0配置VIP了，因为VIP出现在活跃的调度器上，活跃设备由keepalived决定。应该把已经存在的VIP移除</w:t>
+      </w:r>
+    </w:p>
+    <w:p>
+      <w:pPr>
+        <w:ind w:left="840" w:leftChars="0" w:firstLine="420" w:firstLineChars="0"/>
+        <w:rPr>
+          <w:rFonts w:hint="eastAsia"/>
+          <w:lang w:val="en-US" w:eastAsia="zh-CN"/>
+        </w:rPr>
+      </w:pPr>
+      <w:r>
+        <w:rPr>
+          <w:rFonts w:hint="eastAsia"/>
+          <w:lang w:val="en-US" w:eastAsia="zh-CN"/>
+        </w:rPr>
+        <w:t>4.把haproxy清理掉（因为原先做过实验，担心有影响）</w:t>
+      </w:r>
+    </w:p>
+    <w:p>
+      <w:pPr>
+        <w:ind w:left="840" w:leftChars="0" w:firstLine="420" w:firstLineChars="0"/>
+        <w:rPr>
+          <w:rFonts w:hint="eastAsia"/>
+          <w:lang w:val="en-US" w:eastAsia="zh-CN"/>
+        </w:rPr>
+      </w:pPr>
+      <w:r>
+        <w:rPr>
+          <w:rFonts w:hint="eastAsia"/>
+          <w:lang w:val="en-US" w:eastAsia="zh-CN"/>
+        </w:rPr>
+        <w:t>5.将LVS规则清掉，因为LVS规则将由keepalived配置文件指定。</w:t>
+      </w:r>
+    </w:p>
+    <w:p>
+      <w:pPr>
+        <w:ind w:left="840" w:leftChars="0" w:firstLine="420" w:firstLineChars="0"/>
+        <w:rPr>
+          <w:rFonts w:hint="eastAsia"/>
+          <w:lang w:val="en-US" w:eastAsia="zh-CN"/>
+        </w:rPr>
+      </w:pPr>
+      <w:r>
+        <w:rPr>
+          <w:rFonts w:hint="eastAsia"/>
+          <w:lang w:val="en-US" w:eastAsia="zh-CN"/>
+        </w:rPr>
+        <w:t>6.调度器上安装ipvsadm和keepalived</w:t>
       </w:r>
     </w:p>
     <w:p>
@@ -1439,23 +1409,23 @@
           <w:rFonts w:hint="eastAsia"/>
           <w:lang w:val="en-US" w:eastAsia="zh-CN"/>
         </w:rPr>
-        <w:t>9.编辑keepalived配置文件</w:t>
-      </w:r>
-    </w:p>
-    <w:p>
-      <w:pPr>
-        <w:ind w:left="840" w:leftChars="0" w:firstLine="420" w:firstLineChars="0"/>
-        <w:rPr>
-          <w:rFonts w:hint="eastAsia"/>
-          <w:lang w:val="en-US" w:eastAsia="zh-CN"/>
-        </w:rPr>
-      </w:pPr>
-      <w:r>
-        <w:rPr>
-          <w:rFonts w:hint="eastAsia"/>
-          <w:lang w:val="en-US" w:eastAsia="zh-CN"/>
-        </w:rPr>
-        <w:t>10.启动服务并验证</w:t>
+        <w:t>7.编辑keepalived配置文件</w:t>
+      </w:r>
+    </w:p>
+    <w:p>
+      <w:pPr>
+        <w:ind w:left="840" w:leftChars="0" w:firstLine="420" w:firstLineChars="0"/>
+        <w:rPr>
+          <w:rFonts w:hint="eastAsia"/>
+          <w:lang w:val="en-US" w:eastAsia="zh-CN"/>
+        </w:rPr>
+      </w:pPr>
+      <w:r>
+        <w:rPr>
+          <w:rFonts w:hint="eastAsia"/>
+          <w:lang w:val="en-US" w:eastAsia="zh-CN"/>
+        </w:rPr>
+        <w:t>8.启动服务并验证</w:t>
       </w:r>
     </w:p>
     <w:p>
@@ -1978,7 +1948,6 @@
       <w:pPr>
         <w:ind w:left="840" w:leftChars="0" w:firstLine="420" w:firstLineChars="0"/>
       </w:pPr>
-      <w:bookmarkStart w:id="0" w:name="_GoBack"/>
       <w:r>
         <w:drawing>
           <wp:inline distT="0" distB="0" distL="114300" distR="114300">
@@ -2022,7 +1991,6 @@
           </wp:inline>
         </w:drawing>
       </w:r>
-      <w:bookmarkEnd w:id="0"/>
     </w:p>
     <w:p>
       <w:pPr>
@@ -3140,6 +3108,53 @@
           <w:lang w:val="en-US" w:eastAsia="zh-CN"/>
         </w:rPr>
         <w:t>HAProxy配置实例</w:t>
+      </w:r>
+    </w:p>
+    <w:p>
+      <w:pPr>
+        <w:ind w:left="420" w:leftChars="0" w:firstLine="420" w:firstLineChars="0"/>
+        <w:rPr>
+          <w:rFonts w:hint="eastAsia"/>
+          <w:lang w:val="en-US" w:eastAsia="zh-CN"/>
+        </w:rPr>
+      </w:pPr>
+      <w:r>
+        <w:rPr>
+          <w:rFonts w:hint="eastAsia"/>
+          <w:lang w:val="en-US" w:eastAsia="zh-CN"/>
+        </w:rPr>
+        <w:t>一个HAProxy服务器（</w:t>
+      </w:r>
+      <w:r>
+        <w:rPr>
+          <w:rFonts w:hint="eastAsia"/>
+          <w:color w:val="0000FF"/>
+          <w:lang w:val="en-US" w:eastAsia="zh-CN"/>
+        </w:rPr>
+        <w:t>供用户访问</w:t>
+      </w:r>
+      <w:r>
+        <w:rPr>
+          <w:rFonts w:hint="eastAsia"/>
+          <w:lang w:val="en-US" w:eastAsia="zh-CN"/>
+        </w:rPr>
+        <w:t>）</w:t>
+      </w:r>
+    </w:p>
+    <w:p>
+      <w:pPr>
+        <w:ind w:left="420" w:leftChars="0" w:firstLine="420" w:firstLineChars="0"/>
+        <w:rPr>
+          <w:rFonts w:hint="default"/>
+          <w:lang w:val="en-US" w:eastAsia="zh-CN"/>
+        </w:rPr>
+      </w:pPr>
+      <w:r>
+        <w:rPr>
+          <w:rFonts w:hint="eastAsia"/>
+          <w:lang w:val="en-US" w:eastAsia="zh-CN"/>
+        </w:rPr>
+        <w:t>多个WEB服务器</w:t>
       </w:r>
     </w:p>
     <w:p>

--- a/第四阶段/集群与存储/keepalived热备 keepalived+lvs haproxy服务器.docx
+++ b/第四阶段/集群与存储/keepalived热备 keepalived+lvs haproxy服务器.docx
@@ -194,7 +194,7 @@
           <w:rFonts w:hint="eastAsia"/>
           <w:lang w:val="en-US" w:eastAsia="zh-CN"/>
         </w:rPr>
-        <w:t>所有工作自动未完成，无需人工干预</w:t>
+        <w:t>所有工作自动完成，无需人工干预</w:t>
       </w:r>
     </w:p>
     <w:p>
@@ -1249,8 +1249,6 @@
         </w:rPr>
         <w:t>配置步骤</w:t>
       </w:r>
-      <w:bookmarkStart w:id="0" w:name="_GoBack"/>
-      <w:bookmarkEnd w:id="0"/>
     </w:p>
     <w:p>
       <w:pPr>
@@ -2136,7 +2134,16 @@
           <w:rFonts w:hint="eastAsia"/>
           <w:lang w:val="en-US" w:eastAsia="zh-CN"/>
         </w:rPr>
-        <w:t>适当与那些负载特大的web站点，这些站点通常又需要会话保持或七层处理</w:t>
+        <w:t>适用于</w:t>
+      </w:r>
+      <w:bookmarkStart w:id="0" w:name="_GoBack"/>
+      <w:bookmarkEnd w:id="0"/>
+      <w:r>
+        <w:rPr>
+          <w:rFonts w:hint="eastAsia"/>
+          <w:lang w:val="en-US" w:eastAsia="zh-CN"/>
+        </w:rPr>
+        <w:t>那些负载特大的web站点，这些站点通常又需要会话保持或七层处理</w:t>
       </w:r>
     </w:p>
     <w:p>
